--- a/доработка апи.docx
+++ b/доработка апи.docx
@@ -27,16 +27,16 @@
             <w:pPr>
               <w:jc w:val="center"/>
               <w:rPr>
-                <w:rFonts w:ascii="Arial" w:hAnsi="Arial" w:cs="Arial"/>
-                <w:sz w:val="28"/>
-                <w:szCs w:val="28"/>
-              </w:rPr>
-            </w:pPr>
-            <w:r>
-              <w:rPr>
-                <w:rFonts w:ascii="Arial" w:hAnsi="Arial" w:cs="Arial"/>
-                <w:sz w:val="28"/>
-                <w:szCs w:val="28"/>
+                <w:rFonts w:cstheme="minorHAnsi"/>
+                <w:sz w:val="24"/>
+                <w:szCs w:val="24"/>
+              </w:rPr>
+            </w:pPr>
+            <w:r>
+              <w:rPr>
+                <w:rFonts w:cstheme="minorHAnsi"/>
+                <w:sz w:val="24"/>
+                <w:szCs w:val="24"/>
               </w:rPr>
               <w:t>№</w:t>
             </w:r>
@@ -50,17 +50,17 @@
             <w:pPr>
               <w:jc w:val="center"/>
               <w:rPr>
-                <w:rFonts w:ascii="Arial" w:hAnsi="Arial" w:cs="Arial"/>
-                <w:sz w:val="28"/>
-                <w:szCs w:val="28"/>
+                <w:rFonts w:cstheme="minorHAnsi"/>
+                <w:sz w:val="24"/>
+                <w:szCs w:val="24"/>
                 <w:lang w:val="en-US"/>
               </w:rPr>
             </w:pPr>
             <w:r>
               <w:rPr>
-                <w:rFonts w:ascii="Arial" w:hAnsi="Arial" w:cs="Arial"/>
-                <w:sz w:val="28"/>
-                <w:szCs w:val="28"/>
+                <w:rFonts w:cstheme="minorHAnsi"/>
+                <w:sz w:val="24"/>
+                <w:szCs w:val="24"/>
                 <w:lang w:val="en-US"/>
               </w:rPr>
               <w:t>Route</w:t>
@@ -76,16 +76,16 @@
             <w:pPr>
               <w:jc w:val="center"/>
               <w:rPr>
-                <w:rFonts w:ascii="Arial" w:hAnsi="Arial" w:cs="Arial"/>
-                <w:sz w:val="28"/>
-                <w:szCs w:val="28"/>
-              </w:rPr>
-            </w:pPr>
-            <w:r>
-              <w:rPr>
-                <w:rFonts w:ascii="Arial" w:hAnsi="Arial" w:cs="Arial"/>
-                <w:sz w:val="28"/>
-                <w:szCs w:val="28"/>
+                <w:rFonts w:cstheme="minorHAnsi"/>
+                <w:sz w:val="24"/>
+                <w:szCs w:val="24"/>
+              </w:rPr>
+            </w:pPr>
+            <w:r>
+              <w:rPr>
+                <w:rFonts w:cstheme="minorHAnsi"/>
+                <w:sz w:val="24"/>
+                <w:szCs w:val="24"/>
               </w:rPr>
               <w:t>Что нужно сделать</w:t>
             </w:r>
@@ -104,14 +104,14 @@
             <w:pPr>
               <w:jc w:val="center"/>
               <w:rPr>
-                <w:rFonts w:asciiTheme="majorHAnsi" w:hAnsiTheme="majorHAnsi" w:cs="Arial"/>
-                <w:sz w:val="24"/>
-                <w:szCs w:val="24"/>
-              </w:rPr>
-            </w:pPr>
-            <w:r>
-              <w:rPr>
-                <w:rFonts w:asciiTheme="majorHAnsi" w:hAnsiTheme="majorHAnsi" w:cs="Arial"/>
+                <w:rFonts w:cstheme="minorHAnsi"/>
+                <w:sz w:val="24"/>
+                <w:szCs w:val="24"/>
+              </w:rPr>
+            </w:pPr>
+            <w:r>
+              <w:rPr>
+                <w:rFonts w:cstheme="minorHAnsi"/>
                 <w:sz w:val="24"/>
                 <w:szCs w:val="24"/>
               </w:rPr>
@@ -127,14 +127,14 @@
             <w:pPr>
               <w:jc w:val="center"/>
               <w:rPr>
-                <w:rFonts w:asciiTheme="majorHAnsi" w:hAnsiTheme="majorHAnsi" w:cs="Arial"/>
-                <w:sz w:val="24"/>
-                <w:szCs w:val="24"/>
-              </w:rPr>
-            </w:pPr>
-            <w:r>
-              <w:rPr>
-                <w:rFonts w:asciiTheme="majorHAnsi" w:hAnsiTheme="majorHAnsi" w:cs="Arial"/>
+                <w:rFonts w:cstheme="minorHAnsi"/>
+                <w:sz w:val="24"/>
+                <w:szCs w:val="24"/>
+              </w:rPr>
+            </w:pPr>
+            <w:r>
+              <w:rPr>
+                <w:rFonts w:cstheme="minorHAnsi"/>
                 <w:sz w:val="24"/>
                 <w:szCs w:val="24"/>
               </w:rPr>
@@ -151,14 +151,14 @@
             <w:pPr>
               <w:jc w:val="center"/>
               <w:rPr>
-                <w:rFonts w:asciiTheme="majorHAnsi" w:hAnsiTheme="majorHAnsi" w:cs="Arial"/>
-                <w:sz w:val="24"/>
-                <w:szCs w:val="24"/>
-              </w:rPr>
-            </w:pPr>
-            <w:r>
-              <w:rPr>
-                <w:rFonts w:asciiTheme="majorHAnsi" w:hAnsiTheme="majorHAnsi" w:cs="Arial"/>
+                <w:rFonts w:cstheme="minorHAnsi"/>
+                <w:sz w:val="24"/>
+                <w:szCs w:val="24"/>
+              </w:rPr>
+            </w:pPr>
+            <w:r>
+              <w:rPr>
+                <w:rFonts w:cstheme="minorHAnsi"/>
                 <w:sz w:val="24"/>
                 <w:szCs w:val="24"/>
               </w:rPr>
@@ -167,7 +167,7 @@
             <w:proofErr w:type="spellStart"/>
             <w:r>
               <w:rPr>
-                <w:rFonts w:asciiTheme="majorHAnsi" w:hAnsiTheme="majorHAnsi" w:cs="Arial"/>
+                <w:rFonts w:cstheme="minorHAnsi"/>
                 <w:sz w:val="24"/>
                 <w:szCs w:val="24"/>
               </w:rPr>
@@ -189,14 +189,14 @@
             <w:pPr>
               <w:jc w:val="center"/>
               <w:rPr>
-                <w:rFonts w:asciiTheme="majorHAnsi" w:hAnsiTheme="majorHAnsi" w:cs="Arial"/>
-                <w:sz w:val="24"/>
-                <w:szCs w:val="24"/>
-              </w:rPr>
-            </w:pPr>
-            <w:r>
-              <w:rPr>
-                <w:rFonts w:asciiTheme="majorHAnsi" w:hAnsiTheme="majorHAnsi" w:cs="Arial"/>
+                <w:rFonts w:cstheme="minorHAnsi"/>
+                <w:sz w:val="24"/>
+                <w:szCs w:val="24"/>
+              </w:rPr>
+            </w:pPr>
+            <w:r>
+              <w:rPr>
+                <w:rFonts w:cstheme="minorHAnsi"/>
                 <w:sz w:val="24"/>
                 <w:szCs w:val="24"/>
               </w:rPr>
@@ -211,14 +211,14 @@
           <w:p>
             <w:pPr>
               <w:rPr>
-                <w:rFonts w:asciiTheme="majorHAnsi" w:hAnsiTheme="majorHAnsi" w:cs="Arial"/>
-                <w:sz w:val="24"/>
-                <w:szCs w:val="24"/>
-              </w:rPr>
-            </w:pPr>
-            <w:r>
-              <w:rPr>
-                <w:rFonts w:asciiTheme="majorHAnsi" w:hAnsiTheme="majorHAnsi" w:cs="Arial"/>
+                <w:rFonts w:cstheme="minorHAnsi"/>
+                <w:sz w:val="24"/>
+                <w:szCs w:val="24"/>
+              </w:rPr>
+            </w:pPr>
+            <w:r>
+              <w:rPr>
+                <w:rFonts w:cstheme="minorHAnsi"/>
                 <w:b/>
                 <w:bCs/>
                 <w:sz w:val="24"/>
@@ -228,7 +228,7 @@
             </w:r>
             <w:r>
               <w:rPr>
-                <w:rFonts w:asciiTheme="majorHAnsi" w:hAnsiTheme="majorHAnsi" w:cs="Arial"/>
+                <w:rFonts w:cstheme="minorHAnsi"/>
                 <w:sz w:val="24"/>
                 <w:szCs w:val="24"/>
               </w:rPr>
@@ -237,7 +237,7 @@
             <w:proofErr w:type="spellStart"/>
             <w:r>
               <w:rPr>
-                <w:rFonts w:asciiTheme="majorHAnsi" w:hAnsiTheme="majorHAnsi" w:cs="Arial"/>
+                <w:rFonts w:cstheme="minorHAnsi"/>
                 <w:sz w:val="24"/>
                 <w:szCs w:val="24"/>
               </w:rPr>
@@ -246,7 +246,7 @@
             <w:proofErr w:type="spellEnd"/>
             <w:r>
               <w:rPr>
-                <w:rFonts w:asciiTheme="majorHAnsi" w:hAnsiTheme="majorHAnsi" w:cs="Arial"/>
+                <w:rFonts w:cstheme="minorHAnsi"/>
                 <w:sz w:val="24"/>
                 <w:szCs w:val="24"/>
               </w:rPr>
@@ -255,7 +255,7 @@
             <w:proofErr w:type="spellStart"/>
             <w:r>
               <w:rPr>
-                <w:rFonts w:asciiTheme="majorHAnsi" w:hAnsiTheme="majorHAnsi" w:cs="Arial"/>
+                <w:rFonts w:cstheme="minorHAnsi"/>
                 <w:sz w:val="24"/>
                 <w:szCs w:val="24"/>
               </w:rPr>
@@ -266,18 +266,16 @@
           <w:p>
             <w:pPr>
               <w:rPr>
-                <w:rFonts w:asciiTheme="majorHAnsi" w:hAnsiTheme="majorHAnsi" w:cs="Arial"/>
-                <w:sz w:val="24"/>
-                <w:szCs w:val="24"/>
-                <w:lang w:val="en-US"/>
-              </w:rPr>
-            </w:pPr>
-            <w:r>
-              <w:rPr>
-                <w:rFonts w:asciiTheme="majorHAnsi" w:hAnsiTheme="majorHAnsi" w:cs="Arial"/>
-                <w:sz w:val="24"/>
-                <w:szCs w:val="24"/>
-                <w:lang w:val="en-US"/>
+                <w:rFonts w:cstheme="minorHAnsi"/>
+                <w:sz w:val="24"/>
+                <w:szCs w:val="24"/>
+              </w:rPr>
+            </w:pPr>
+            <w:r>
+              <w:rPr>
+                <w:rFonts w:cstheme="minorHAnsi"/>
+                <w:sz w:val="24"/>
+                <w:szCs w:val="24"/>
               </w:rPr>
               <w:t>(</w:t>
             </w:r>
@@ -285,7 +283,7 @@
               <w:r>
                 <w:rPr>
                   <w:rStyle w:val="a5"/>
-                  <w:rFonts w:asciiTheme="majorHAnsi" w:hAnsiTheme="majorHAnsi" w:cs="Arial"/>
+                  <w:rFonts w:cstheme="minorHAnsi"/>
                   <w:sz w:val="24"/>
                   <w:szCs w:val="24"/>
                 </w:rPr>
@@ -294,10 +292,9 @@
             </w:hyperlink>
             <w:r>
               <w:rPr>
-                <w:rFonts w:asciiTheme="majorHAnsi" w:hAnsiTheme="majorHAnsi" w:cs="Arial"/>
-                <w:sz w:val="24"/>
-                <w:szCs w:val="24"/>
-                <w:lang w:val="en-US"/>
+                <w:rFonts w:cstheme="minorHAnsi"/>
+                <w:sz w:val="24"/>
+                <w:szCs w:val="24"/>
               </w:rPr>
               <w:t>)</w:t>
             </w:r>
@@ -306,14 +303,14 @@
             <w:pPr>
               <w:jc w:val="center"/>
               <w:rPr>
-                <w:rFonts w:asciiTheme="majorHAnsi" w:hAnsiTheme="majorHAnsi" w:cs="Arial"/>
-                <w:sz w:val="24"/>
-                <w:szCs w:val="24"/>
-              </w:rPr>
-            </w:pPr>
-            <w:r>
-              <w:rPr>
-                <w:rFonts w:asciiTheme="majorHAnsi" w:hAnsiTheme="majorHAnsi" w:cs="Arial"/>
+                <w:rFonts w:cstheme="minorHAnsi"/>
+                <w:sz w:val="24"/>
+                <w:szCs w:val="24"/>
+              </w:rPr>
+            </w:pPr>
+            <w:r>
+              <w:rPr>
+                <w:rFonts w:cstheme="minorHAnsi"/>
                 <w:sz w:val="24"/>
                 <w:szCs w:val="24"/>
               </w:rPr>
@@ -323,14 +320,14 @@
           <w:p>
             <w:pPr>
               <w:rPr>
-                <w:rFonts w:asciiTheme="majorHAnsi" w:hAnsiTheme="majorHAnsi" w:cs="Arial"/>
-                <w:sz w:val="24"/>
-                <w:szCs w:val="24"/>
-              </w:rPr>
-            </w:pPr>
-            <w:r>
-              <w:rPr>
-                <w:rFonts w:asciiTheme="majorHAnsi" w:hAnsiTheme="majorHAnsi" w:cs="Arial"/>
+                <w:rFonts w:cstheme="minorHAnsi"/>
+                <w:sz w:val="24"/>
+                <w:szCs w:val="24"/>
+              </w:rPr>
+            </w:pPr>
+            <w:r>
+              <w:rPr>
+                <w:rFonts w:cstheme="minorHAnsi"/>
                 <w:b/>
                 <w:bCs/>
                 <w:sz w:val="24"/>
@@ -340,7 +337,7 @@
             </w:r>
             <w:r>
               <w:rPr>
-                <w:rFonts w:asciiTheme="majorHAnsi" w:hAnsiTheme="majorHAnsi" w:cs="Arial"/>
+                <w:rFonts w:cstheme="minorHAnsi"/>
                 <w:sz w:val="24"/>
                 <w:szCs w:val="24"/>
               </w:rPr>
@@ -349,7 +346,7 @@
             <w:proofErr w:type="spellStart"/>
             <w:r>
               <w:rPr>
-                <w:rFonts w:asciiTheme="majorHAnsi" w:hAnsiTheme="majorHAnsi" w:cs="Arial"/>
+                <w:rFonts w:cstheme="minorHAnsi"/>
                 <w:sz w:val="24"/>
                 <w:szCs w:val="24"/>
               </w:rPr>
@@ -358,7 +355,7 @@
             <w:proofErr w:type="spellEnd"/>
             <w:r>
               <w:rPr>
-                <w:rFonts w:asciiTheme="majorHAnsi" w:hAnsiTheme="majorHAnsi" w:cs="Arial"/>
+                <w:rFonts w:cstheme="minorHAnsi"/>
                 <w:sz w:val="24"/>
                 <w:szCs w:val="24"/>
               </w:rPr>
@@ -366,7 +363,7 @@
             </w:r>
             <w:r>
               <w:rPr>
-                <w:rFonts w:asciiTheme="majorHAnsi" w:hAnsiTheme="majorHAnsi" w:cs="Arial"/>
+                <w:rFonts w:cstheme="minorHAnsi"/>
                 <w:sz w:val="24"/>
                 <w:szCs w:val="24"/>
                 <w:lang w:val="en-US"/>
@@ -377,14 +374,14 @@
           <w:p>
             <w:pPr>
               <w:rPr>
-                <w:rFonts w:asciiTheme="majorHAnsi" w:hAnsiTheme="majorHAnsi" w:cs="Arial"/>
-                <w:sz w:val="24"/>
-                <w:szCs w:val="24"/>
-              </w:rPr>
-            </w:pPr>
-            <w:r>
-              <w:rPr>
-                <w:rFonts w:asciiTheme="majorHAnsi" w:hAnsiTheme="majorHAnsi" w:cs="Arial"/>
+                <w:rFonts w:cstheme="minorHAnsi"/>
+                <w:sz w:val="24"/>
+                <w:szCs w:val="24"/>
+              </w:rPr>
+            </w:pPr>
+            <w:r>
+              <w:rPr>
+                <w:rFonts w:cstheme="minorHAnsi"/>
                 <w:sz w:val="24"/>
                 <w:szCs w:val="24"/>
               </w:rPr>
@@ -394,7 +391,7 @@
               <w:r>
                 <w:rPr>
                   <w:rStyle w:val="a5"/>
-                  <w:rFonts w:asciiTheme="majorHAnsi" w:hAnsiTheme="majorHAnsi" w:cs="Arial"/>
+                  <w:rFonts w:cstheme="minorHAnsi"/>
                   <w:sz w:val="24"/>
                   <w:szCs w:val="24"/>
                 </w:rPr>
@@ -403,7 +400,7 @@
             </w:hyperlink>
             <w:r>
               <w:rPr>
-                <w:rFonts w:asciiTheme="majorHAnsi" w:hAnsiTheme="majorHAnsi" w:cs="Arial"/>
+                <w:rFonts w:cstheme="minorHAnsi"/>
                 <w:sz w:val="24"/>
                 <w:szCs w:val="24"/>
               </w:rPr>
@@ -419,15 +416,14 @@
           <w:p>
             <w:pPr>
               <w:rPr>
-                <w:rFonts w:asciiTheme="majorHAnsi" w:hAnsiTheme="majorHAnsi" w:cs="Arial"/>
-                <w:sz w:val="24"/>
-                <w:szCs w:val="24"/>
-                <w:lang w:val="en-US"/>
-              </w:rPr>
-            </w:pPr>
-            <w:r>
-              <w:rPr>
-                <w:rFonts w:asciiTheme="majorHAnsi" w:hAnsiTheme="majorHAnsi" w:cs="Arial"/>
+                <w:rFonts w:cstheme="minorHAnsi"/>
+                <w:sz w:val="24"/>
+                <w:szCs w:val="24"/>
+              </w:rPr>
+            </w:pPr>
+            <w:r>
+              <w:rPr>
+                <w:rFonts w:cstheme="minorHAnsi"/>
                 <w:sz w:val="24"/>
                 <w:szCs w:val="24"/>
               </w:rPr>
@@ -435,7 +431,7 @@
             </w:r>
             <w:r>
               <w:rPr>
-                <w:rFonts w:asciiTheme="majorHAnsi" w:hAnsiTheme="majorHAnsi" w:cs="Arial"/>
+                <w:rFonts w:cstheme="minorHAnsi"/>
                 <w:b/>
                 <w:bCs/>
                 <w:sz w:val="24"/>
@@ -446,7 +442,7 @@
             </w:r>
             <w:r>
               <w:rPr>
-                <w:rFonts w:asciiTheme="majorHAnsi" w:hAnsiTheme="majorHAnsi" w:cs="Arial"/>
+                <w:rFonts w:cstheme="minorHAnsi"/>
                 <w:b/>
                 <w:bCs/>
                 <w:sz w:val="24"/>
@@ -456,16 +452,15 @@
             </w:r>
             <w:r>
               <w:rPr>
-                <w:rFonts w:asciiTheme="majorHAnsi" w:hAnsiTheme="majorHAnsi" w:cs="Arial"/>
+                <w:rFonts w:cstheme="minorHAnsi"/>
                 <w:sz w:val="24"/>
                 <w:szCs w:val="24"/>
               </w:rPr>
               <w:t xml:space="preserve">делать три столбца: </w:t>
             </w:r>
-            <w:proofErr w:type="gramStart"/>
-            <w:r>
-              <w:rPr>
-                <w:rFonts w:asciiTheme="majorHAnsi" w:hAnsiTheme="majorHAnsi" w:cs="Arial"/>
+            <w:r>
+              <w:rPr>
+                <w:rFonts w:cstheme="minorHAnsi"/>
                 <w:sz w:val="24"/>
                 <w:szCs w:val="24"/>
                 <w:highlight w:val="yellow"/>
@@ -475,24 +470,15 @@
             </w:r>
             <w:r>
               <w:rPr>
-                <w:rFonts w:asciiTheme="majorHAnsi" w:hAnsiTheme="majorHAnsi" w:cs="Arial"/>
-                <w:sz w:val="24"/>
-                <w:szCs w:val="24"/>
-              </w:rPr>
-              <w:t xml:space="preserve"> ,</w:t>
-            </w:r>
-            <w:proofErr w:type="gramEnd"/>
-            <w:r>
-              <w:rPr>
-                <w:rFonts w:asciiTheme="majorHAnsi" w:hAnsiTheme="majorHAnsi" w:cs="Arial"/>
-                <w:sz w:val="24"/>
-                <w:szCs w:val="24"/>
-              </w:rPr>
-              <w:t xml:space="preserve"> </w:t>
-            </w:r>
-            <w:r>
-              <w:rPr>
-                <w:rFonts w:asciiTheme="majorHAnsi" w:hAnsiTheme="majorHAnsi" w:cs="Arial"/>
+                <w:rFonts w:cstheme="minorHAnsi"/>
+                <w:sz w:val="24"/>
+                <w:szCs w:val="24"/>
+              </w:rPr>
+              <w:t xml:space="preserve"> , </w:t>
+            </w:r>
+            <w:r>
+              <w:rPr>
+                <w:rFonts w:cstheme="minorHAnsi"/>
                 <w:sz w:val="24"/>
                 <w:szCs w:val="24"/>
                 <w:highlight w:val="yellow"/>
@@ -502,7 +488,7 @@
             </w:r>
             <w:r>
               <w:rPr>
-                <w:rFonts w:asciiTheme="majorHAnsi" w:hAnsiTheme="majorHAnsi" w:cs="Arial"/>
+                <w:rFonts w:cstheme="minorHAnsi"/>
                 <w:sz w:val="24"/>
                 <w:szCs w:val="24"/>
               </w:rPr>
@@ -510,7 +496,7 @@
             </w:r>
             <w:r>
               <w:rPr>
-                <w:rFonts w:asciiTheme="majorHAnsi" w:hAnsiTheme="majorHAnsi" w:cs="Arial"/>
+                <w:rFonts w:cstheme="minorHAnsi"/>
                 <w:sz w:val="24"/>
                 <w:szCs w:val="24"/>
                 <w:highlight w:val="yellow"/>
@@ -520,7 +506,7 @@
             </w:r>
             <w:r>
               <w:rPr>
-                <w:rFonts w:asciiTheme="majorHAnsi" w:hAnsiTheme="majorHAnsi" w:cs="Arial"/>
+                <w:rFonts w:cstheme="minorHAnsi"/>
                 <w:sz w:val="24"/>
                 <w:szCs w:val="24"/>
               </w:rPr>
@@ -528,7 +514,7 @@
             </w:r>
             <w:r>
               <w:rPr>
-                <w:rFonts w:asciiTheme="majorHAnsi" w:hAnsiTheme="majorHAnsi" w:cs="Arial"/>
+                <w:rFonts w:cstheme="minorHAnsi"/>
                 <w:sz w:val="24"/>
                 <w:szCs w:val="24"/>
                 <w:highlight w:val="yellow"/>
@@ -538,24 +524,16 @@
             </w:r>
             <w:r>
               <w:rPr>
-                <w:rFonts w:asciiTheme="majorHAnsi" w:hAnsiTheme="majorHAnsi" w:cs="Arial"/>
-                <w:sz w:val="24"/>
-                <w:szCs w:val="24"/>
-              </w:rPr>
-              <w:t xml:space="preserve">, </w:t>
-            </w:r>
-            <w:r>
-              <w:rPr>
-                <w:rFonts w:asciiTheme="majorHAnsi" w:hAnsiTheme="majorHAnsi" w:cs="Arial"/>
-                <w:sz w:val="24"/>
-                <w:szCs w:val="24"/>
-              </w:rPr>
-              <w:t xml:space="preserve">так как в форме он присутствует, а в </w:t>
+                <w:rFonts w:cstheme="minorHAnsi"/>
+                <w:sz w:val="24"/>
+                <w:szCs w:val="24"/>
+              </w:rPr>
+              <w:t xml:space="preserve">, так как в форме он присутствует, а в </w:t>
             </w:r>
             <w:proofErr w:type="spellStart"/>
             <w:r>
               <w:rPr>
-                <w:rFonts w:asciiTheme="majorHAnsi" w:hAnsiTheme="majorHAnsi" w:cs="Arial"/>
+                <w:rFonts w:cstheme="minorHAnsi"/>
                 <w:sz w:val="24"/>
                 <w:szCs w:val="24"/>
               </w:rPr>
@@ -564,7 +542,7 @@
             <w:proofErr w:type="spellEnd"/>
             <w:r>
               <w:rPr>
-                <w:rFonts w:asciiTheme="majorHAnsi" w:hAnsiTheme="majorHAnsi" w:cs="Arial"/>
+                <w:rFonts w:cstheme="minorHAnsi"/>
                 <w:sz w:val="24"/>
                 <w:szCs w:val="24"/>
               </w:rPr>
@@ -585,7 +563,7 @@
             <w:pPr>
               <w:jc w:val="center"/>
               <w:rPr>
-                <w:rFonts w:asciiTheme="majorHAnsi" w:hAnsiTheme="majorHAnsi" w:cs="Arial"/>
+                <w:rFonts w:cstheme="minorHAnsi"/>
                 <w:sz w:val="24"/>
                 <w:szCs w:val="24"/>
                 <w:lang w:val="en-US"/>
@@ -593,7 +571,7 @@
             </w:pPr>
             <w:r>
               <w:rPr>
-                <w:rFonts w:asciiTheme="majorHAnsi" w:hAnsiTheme="majorHAnsi" w:cs="Arial"/>
+                <w:rFonts w:cstheme="minorHAnsi"/>
                 <w:sz w:val="24"/>
                 <w:szCs w:val="24"/>
                 <w:lang w:val="en-US"/>
@@ -609,63 +587,59 @@
           <w:p>
             <w:pPr>
               <w:rPr>
-                <w:rFonts w:asciiTheme="majorHAnsi" w:hAnsiTheme="majorHAnsi" w:cs="Arial"/>
-                <w:sz w:val="24"/>
-                <w:szCs w:val="24"/>
-              </w:rPr>
-            </w:pPr>
-            <w:r>
-              <w:rPr>
-                <w:rFonts w:asciiTheme="majorHAnsi" w:hAnsiTheme="majorHAnsi" w:cs="Arial"/>
+                <w:rFonts w:cstheme="minorHAnsi"/>
+                <w:sz w:val="24"/>
+                <w:szCs w:val="24"/>
+                <w:lang w:val="en-US"/>
+              </w:rPr>
+            </w:pPr>
+            <w:r>
+              <w:rPr>
+                <w:rFonts w:cstheme="minorHAnsi"/>
                 <w:b/>
                 <w:bCs/>
                 <w:sz w:val="24"/>
                 <w:szCs w:val="24"/>
+                <w:lang w:val="en-US"/>
               </w:rPr>
               <w:t xml:space="preserve">POST </w:t>
             </w:r>
             <w:proofErr w:type="spellStart"/>
             <w:r>
               <w:rPr>
-                <w:rFonts w:asciiTheme="majorHAnsi" w:hAnsiTheme="majorHAnsi" w:cs="Arial"/>
-                <w:sz w:val="24"/>
-                <w:szCs w:val="24"/>
+                <w:rFonts w:cstheme="minorHAnsi"/>
+                <w:sz w:val="24"/>
+                <w:szCs w:val="24"/>
+                <w:lang w:val="en-US"/>
               </w:rPr>
               <w:t>api</w:t>
             </w:r>
             <w:proofErr w:type="spellEnd"/>
             <w:r>
               <w:rPr>
-                <w:rFonts w:asciiTheme="majorHAnsi" w:hAnsiTheme="majorHAnsi" w:cs="Arial"/>
-                <w:sz w:val="24"/>
-                <w:szCs w:val="24"/>
-              </w:rPr>
-              <w:t>/v1/</w:t>
-            </w:r>
-            <w:proofErr w:type="spellStart"/>
-            <w:r>
-              <w:rPr>
-                <w:rFonts w:asciiTheme="majorHAnsi" w:hAnsiTheme="majorHAnsi" w:cs="Arial"/>
-                <w:sz w:val="24"/>
-                <w:szCs w:val="24"/>
-              </w:rPr>
-              <w:t>register</w:t>
-            </w:r>
-            <w:proofErr w:type="spellEnd"/>
-          </w:p>
-          <w:p>
-            <w:pPr>
-              <w:rPr>
-                <w:rFonts w:asciiTheme="majorHAnsi" w:hAnsiTheme="majorHAnsi" w:cs="Arial"/>
-                <w:sz w:val="24"/>
-                <w:szCs w:val="24"/>
-              </w:rPr>
-            </w:pPr>
-            <w:r>
-              <w:rPr>
-                <w:rFonts w:asciiTheme="majorHAnsi" w:hAnsiTheme="majorHAnsi" w:cs="Arial"/>
-                <w:sz w:val="24"/>
-                <w:szCs w:val="24"/>
+                <w:rFonts w:cstheme="minorHAnsi"/>
+                <w:sz w:val="24"/>
+                <w:szCs w:val="24"/>
+                <w:lang w:val="en-US"/>
+              </w:rPr>
+              <w:t>/v1/register</w:t>
+            </w:r>
+          </w:p>
+          <w:p>
+            <w:pPr>
+              <w:rPr>
+                <w:rFonts w:cstheme="minorHAnsi"/>
+                <w:sz w:val="24"/>
+                <w:szCs w:val="24"/>
+                <w:lang w:val="en-US"/>
+              </w:rPr>
+            </w:pPr>
+            <w:r>
+              <w:rPr>
+                <w:rFonts w:cstheme="minorHAnsi"/>
+                <w:sz w:val="24"/>
+                <w:szCs w:val="24"/>
+                <w:lang w:val="en-US"/>
               </w:rPr>
               <w:t>(</w:t>
             </w:r>
@@ -673,18 +647,57 @@
               <w:r>
                 <w:rPr>
                   <w:rStyle w:val="a5"/>
-                  <w:rFonts w:asciiTheme="majorHAnsi" w:hAnsiTheme="majorHAnsi" w:cs="Arial"/>
+                  <w:rFonts w:cstheme="minorHAnsi"/>
                   <w:sz w:val="24"/>
                   <w:szCs w:val="24"/>
                 </w:rPr>
-                <w:t>верстка с формой</w:t>
+                <w:t>верстка</w:t>
+              </w:r>
+              <w:r>
+                <w:rPr>
+                  <w:rStyle w:val="a5"/>
+                  <w:rFonts w:cstheme="minorHAnsi"/>
+                  <w:sz w:val="24"/>
+                  <w:szCs w:val="24"/>
+                  <w:lang w:val="en-US"/>
+                </w:rPr>
+                <w:t xml:space="preserve"> </w:t>
+              </w:r>
+              <w:r>
+                <w:rPr>
+                  <w:rStyle w:val="a5"/>
+                  <w:rFonts w:cstheme="minorHAnsi"/>
+                  <w:sz w:val="24"/>
+                  <w:szCs w:val="24"/>
+                </w:rPr>
+                <w:t>с</w:t>
+              </w:r>
+              <w:r>
+                <w:rPr>
+                  <w:rStyle w:val="a5"/>
+                  <w:rFonts w:cstheme="minorHAnsi"/>
+                  <w:sz w:val="24"/>
+                  <w:szCs w:val="24"/>
+                  <w:lang w:val="en-US"/>
+                </w:rPr>
+                <w:t xml:space="preserve"> </w:t>
+              </w:r>
+              <w:r>
+                <w:rPr>
+                  <w:rStyle w:val="a5"/>
+                  <w:rFonts w:cstheme="minorHAnsi"/>
+                  <w:sz w:val="24"/>
+                  <w:szCs w:val="24"/>
+                </w:rPr>
+                <w:t>формой</w:t>
               </w:r>
             </w:hyperlink>
             <w:r>
               <w:rPr>
-                <w:rFonts w:asciiTheme="majorHAnsi" w:hAnsiTheme="majorHAnsi" w:cs="Arial"/>
-                <w:sz w:val="24"/>
-                <w:szCs w:val="24"/>
+                <w:rFonts w:cstheme="minorHAnsi"/>
+                <w:sz w:val="24"/>
+                <w:szCs w:val="24"/>
+                <w:lang w:val="en-US"/>
               </w:rPr>
               <w:t>)</w:t>
             </w:r>
@@ -698,14 +711,17 @@
           <w:p>
             <w:pPr>
               <w:rPr>
-                <w:rFonts w:asciiTheme="majorHAnsi" w:hAnsiTheme="majorHAnsi" w:cs="Arial"/>
-                <w:sz w:val="24"/>
-                <w:szCs w:val="24"/>
-              </w:rPr>
-            </w:pPr>
-            <w:r>
-              <w:rPr>
-                <w:noProof/>
+                <w:rFonts w:cstheme="minorHAnsi"/>
+                <w:sz w:val="24"/>
+                <w:szCs w:val="24"/>
+              </w:rPr>
+            </w:pPr>
+            <w:r>
+              <w:rPr>
+                <w:rFonts w:cstheme="minorHAnsi"/>
+                <w:noProof/>
+                <w:sz w:val="24"/>
+                <w:szCs w:val="24"/>
               </w:rPr>
               <w:drawing>
                 <wp:anchor distT="0" distB="0" distL="114300" distR="114300" simplePos="0" relativeHeight="251658240" behindDoc="0" locked="0" layoutInCell="1" allowOverlap="1" wp14:anchorId="2E2FA2D7" wp14:editId="792A9EDE">
@@ -765,40 +781,16 @@
             </w:r>
             <w:r>
               <w:rPr>
-                <w:rFonts w:asciiTheme="majorHAnsi" w:hAnsiTheme="majorHAnsi" w:cs="Arial"/>
-                <w:sz w:val="24"/>
-                <w:szCs w:val="24"/>
-              </w:rPr>
-              <w:t>1)</w:t>
-            </w:r>
-            <w:r>
-              <w:rPr>
-                <w:rFonts w:asciiTheme="majorHAnsi" w:hAnsiTheme="majorHAnsi" w:cs="Arial"/>
-                <w:sz w:val="24"/>
-                <w:szCs w:val="24"/>
-              </w:rPr>
-              <w:t xml:space="preserve">Нет </w:t>
-            </w:r>
-            <w:r>
-              <w:rPr>
-                <w:rFonts w:asciiTheme="majorHAnsi" w:hAnsiTheme="majorHAnsi" w:cs="Arial"/>
-                <w:sz w:val="24"/>
-                <w:szCs w:val="24"/>
-              </w:rPr>
-              <w:t>столбца</w:t>
-            </w:r>
-            <w:r>
-              <w:rPr>
-                <w:rFonts w:asciiTheme="majorHAnsi" w:hAnsiTheme="majorHAnsi" w:cs="Arial"/>
-                <w:sz w:val="24"/>
-                <w:szCs w:val="24"/>
-              </w:rPr>
-              <w:t xml:space="preserve"> </w:t>
+                <w:rFonts w:cstheme="minorHAnsi"/>
+                <w:sz w:val="24"/>
+                <w:szCs w:val="24"/>
+              </w:rPr>
+              <w:t xml:space="preserve">1)Нет столбца </w:t>
             </w:r>
             <w:proofErr w:type="spellStart"/>
             <w:r>
               <w:rPr>
-                <w:rFonts w:asciiTheme="majorHAnsi" w:hAnsiTheme="majorHAnsi" w:cs="Arial"/>
+                <w:rFonts w:cstheme="minorHAnsi"/>
                 <w:b/>
                 <w:bCs/>
                 <w:sz w:val="24"/>
@@ -809,7 +801,7 @@
             <w:proofErr w:type="spellEnd"/>
             <w:r>
               <w:rPr>
-                <w:rFonts w:asciiTheme="majorHAnsi" w:hAnsiTheme="majorHAnsi" w:cs="Arial"/>
+                <w:rFonts w:cstheme="minorHAnsi"/>
                 <w:b/>
                 <w:bCs/>
                 <w:sz w:val="24"/>
@@ -820,7 +812,7 @@
             <w:proofErr w:type="spellStart"/>
             <w:r>
               <w:rPr>
-                <w:rFonts w:asciiTheme="majorHAnsi" w:hAnsiTheme="majorHAnsi" w:cs="Arial"/>
+                <w:rFonts w:cstheme="minorHAnsi"/>
                 <w:b/>
                 <w:bCs/>
                 <w:sz w:val="24"/>
@@ -831,7 +823,7 @@
             <w:proofErr w:type="spellEnd"/>
             <w:r>
               <w:rPr>
-                <w:rFonts w:asciiTheme="majorHAnsi" w:hAnsiTheme="majorHAnsi" w:cs="Arial"/>
+                <w:rFonts w:cstheme="minorHAnsi"/>
                 <w:b/>
                 <w:bCs/>
                 <w:sz w:val="24"/>
@@ -842,7 +834,7 @@
             <w:proofErr w:type="spellStart"/>
             <w:r>
               <w:rPr>
-                <w:rFonts w:asciiTheme="majorHAnsi" w:hAnsiTheme="majorHAnsi" w:cs="Arial"/>
+                <w:rFonts w:cstheme="minorHAnsi"/>
                 <w:b/>
                 <w:bCs/>
                 <w:sz w:val="24"/>
@@ -853,7 +845,7 @@
             <w:proofErr w:type="spellEnd"/>
             <w:r>
               <w:rPr>
-                <w:rFonts w:asciiTheme="majorHAnsi" w:hAnsiTheme="majorHAnsi" w:cs="Arial"/>
+                <w:rFonts w:cstheme="minorHAnsi"/>
                 <w:b/>
                 <w:bCs/>
                 <w:sz w:val="24"/>
@@ -863,49 +855,25 @@
             </w:r>
             <w:r>
               <w:rPr>
-                <w:rFonts w:asciiTheme="majorHAnsi" w:hAnsiTheme="majorHAnsi" w:cs="Arial"/>
-                <w:sz w:val="24"/>
-                <w:szCs w:val="24"/>
-              </w:rPr>
-              <w:t xml:space="preserve"> для регистрации работодателя</w:t>
-            </w:r>
-            <w:r>
-              <w:rPr>
-                <w:rFonts w:asciiTheme="majorHAnsi" w:hAnsiTheme="majorHAnsi" w:cs="Arial"/>
-                <w:sz w:val="24"/>
-                <w:szCs w:val="24"/>
-              </w:rPr>
-              <w:t xml:space="preserve"> </w:t>
-            </w:r>
-            <w:r>
-              <w:rPr>
-                <w:rFonts w:asciiTheme="majorHAnsi" w:hAnsiTheme="majorHAnsi" w:cs="Arial"/>
-                <w:sz w:val="24"/>
-                <w:szCs w:val="24"/>
-              </w:rPr>
-              <w:t>(Но, оно есть для соискателя)</w:t>
-            </w:r>
-            <w:r>
-              <w:rPr>
-                <w:rFonts w:asciiTheme="majorHAnsi" w:hAnsiTheme="majorHAnsi" w:cs="Arial"/>
-                <w:sz w:val="24"/>
-                <w:szCs w:val="24"/>
-              </w:rPr>
-              <w:t xml:space="preserve"> См. скрин 1 </w:t>
+                <w:rFonts w:cstheme="minorHAnsi"/>
+                <w:sz w:val="24"/>
+                <w:szCs w:val="24"/>
+              </w:rPr>
+              <w:t xml:space="preserve"> для регистрации работодателя (Но, оно есть для соискателя) См. скрин 1 </w:t>
             </w:r>
           </w:p>
           <w:p>
             <w:pPr>
               <w:jc w:val="center"/>
               <w:rPr>
-                <w:rFonts w:asciiTheme="majorHAnsi" w:hAnsiTheme="majorHAnsi" w:cs="Arial"/>
-                <w:sz w:val="24"/>
-                <w:szCs w:val="24"/>
-              </w:rPr>
-            </w:pPr>
-            <w:r>
-              <w:rPr>
-                <w:rFonts w:asciiTheme="majorHAnsi" w:hAnsiTheme="majorHAnsi" w:cs="Arial"/>
+                <w:rFonts w:cstheme="minorHAnsi"/>
+                <w:sz w:val="24"/>
+                <w:szCs w:val="24"/>
+              </w:rPr>
+            </w:pPr>
+            <w:r>
+              <w:rPr>
+                <w:rFonts w:cstheme="minorHAnsi"/>
                 <w:sz w:val="24"/>
                 <w:szCs w:val="24"/>
               </w:rPr>
@@ -915,47 +883,31 @@
           <w:p>
             <w:pPr>
               <w:rPr>
-                <w:rFonts w:asciiTheme="majorHAnsi" w:hAnsiTheme="majorHAnsi" w:cs="Arial"/>
-                <w:sz w:val="24"/>
-                <w:szCs w:val="24"/>
-              </w:rPr>
-            </w:pPr>
-          </w:p>
-          <w:p>
-            <w:pPr>
-              <w:rPr>
-                <w:rFonts w:asciiTheme="majorHAnsi" w:hAnsiTheme="majorHAnsi" w:cs="Arial"/>
-                <w:sz w:val="24"/>
-                <w:szCs w:val="24"/>
-              </w:rPr>
-            </w:pPr>
-            <w:r>
-              <w:rPr>
-                <w:rFonts w:asciiTheme="majorHAnsi" w:hAnsiTheme="majorHAnsi" w:cs="Arial"/>
-                <w:sz w:val="24"/>
-                <w:szCs w:val="24"/>
-              </w:rPr>
-              <w:t xml:space="preserve">2) </w:t>
-            </w:r>
-            <w:r>
-              <w:rPr>
-                <w:rFonts w:asciiTheme="majorHAnsi" w:hAnsiTheme="majorHAnsi" w:cs="Arial"/>
-                <w:sz w:val="24"/>
-                <w:szCs w:val="24"/>
-              </w:rPr>
-              <w:t>У меня в форме для соискателя нет поля</w:t>
-            </w:r>
-            <w:r>
-              <w:rPr>
-                <w:rFonts w:asciiTheme="majorHAnsi" w:hAnsiTheme="majorHAnsi" w:cs="Arial"/>
-                <w:sz w:val="24"/>
-                <w:szCs w:val="24"/>
-              </w:rPr>
-              <w:t xml:space="preserve"> </w:t>
-            </w:r>
-            <w:r>
-              <w:rPr>
-                <w:rFonts w:asciiTheme="majorHAnsi" w:hAnsiTheme="majorHAnsi" w:cs="Arial"/>
+                <w:rFonts w:cstheme="minorHAnsi"/>
+                <w:sz w:val="24"/>
+                <w:szCs w:val="24"/>
+              </w:rPr>
+            </w:pPr>
+          </w:p>
+          <w:p>
+            <w:pPr>
+              <w:rPr>
+                <w:rFonts w:cstheme="minorHAnsi"/>
+                <w:sz w:val="24"/>
+                <w:szCs w:val="24"/>
+              </w:rPr>
+            </w:pPr>
+            <w:r>
+              <w:rPr>
+                <w:rFonts w:cstheme="minorHAnsi"/>
+                <w:sz w:val="24"/>
+                <w:szCs w:val="24"/>
+              </w:rPr>
+              <w:t xml:space="preserve">2) У меня в форме для соискателя нет поля </w:t>
+            </w:r>
+            <w:r>
+              <w:rPr>
+                <w:rFonts w:cstheme="minorHAnsi"/>
                 <w:sz w:val="24"/>
                 <w:szCs w:val="24"/>
                 <w:highlight w:val="yellow"/>
@@ -965,76 +917,33 @@
             </w:r>
             <w:r>
               <w:rPr>
-                <w:rFonts w:asciiTheme="majorHAnsi" w:hAnsiTheme="majorHAnsi" w:cs="Arial"/>
-                <w:sz w:val="24"/>
-                <w:szCs w:val="24"/>
-              </w:rPr>
-              <w:t xml:space="preserve"> (</w:t>
-            </w:r>
-            <w:r>
-              <w:rPr>
-                <w:rFonts w:asciiTheme="majorHAnsi" w:hAnsiTheme="majorHAnsi" w:cs="Arial"/>
-                <w:sz w:val="24"/>
-                <w:szCs w:val="24"/>
-              </w:rPr>
-              <w:t>удалять не обязательно, но мне оно не нужно нигде</w:t>
-            </w:r>
-            <w:r>
-              <w:rPr>
-                <w:rFonts w:asciiTheme="majorHAnsi" w:hAnsiTheme="majorHAnsi" w:cs="Arial"/>
-                <w:sz w:val="24"/>
-                <w:szCs w:val="24"/>
-              </w:rPr>
-              <w:t>)</w:t>
-            </w:r>
-          </w:p>
-          <w:p>
-            <w:pPr>
-              <w:rPr>
-                <w:rFonts w:asciiTheme="majorHAnsi" w:hAnsiTheme="majorHAnsi" w:cs="Arial"/>
-                <w:sz w:val="24"/>
-                <w:szCs w:val="24"/>
-              </w:rPr>
-            </w:pPr>
-            <w:r>
-              <w:rPr>
-                <w:rFonts w:asciiTheme="majorHAnsi" w:hAnsiTheme="majorHAnsi" w:cs="Arial"/>
-                <w:sz w:val="24"/>
-                <w:szCs w:val="24"/>
-              </w:rPr>
-              <w:t>3)</w:t>
-            </w:r>
-            <w:r>
-              <w:t xml:space="preserve"> В</w:t>
-            </w:r>
-            <w:r>
-              <w:rPr>
-                <w:rFonts w:asciiTheme="majorHAnsi" w:hAnsiTheme="majorHAnsi" w:cs="Arial"/>
-                <w:sz w:val="24"/>
-                <w:szCs w:val="24"/>
-              </w:rPr>
-              <w:t xml:space="preserve"> форме есть вот эти поля</w:t>
-            </w:r>
-            <w:r>
-              <w:rPr>
-                <w:rFonts w:asciiTheme="majorHAnsi" w:hAnsiTheme="majorHAnsi" w:cs="Arial"/>
-                <w:sz w:val="24"/>
-                <w:szCs w:val="24"/>
-              </w:rPr>
-              <w:t xml:space="preserve"> (для компании)</w:t>
-            </w:r>
-            <w:r>
-              <w:rPr>
-                <w:rFonts w:asciiTheme="majorHAnsi" w:hAnsiTheme="majorHAnsi" w:cs="Arial"/>
-                <w:sz w:val="24"/>
-                <w:szCs w:val="24"/>
-              </w:rPr>
-              <w:t xml:space="preserve">, а в </w:t>
+                <w:rFonts w:cstheme="minorHAnsi"/>
+                <w:sz w:val="24"/>
+                <w:szCs w:val="24"/>
+              </w:rPr>
+              <w:t xml:space="preserve"> (удалять не обязательно, но мне оно не нужно нигде)</w:t>
+            </w:r>
+          </w:p>
+          <w:p>
+            <w:pPr>
+              <w:rPr>
+                <w:rFonts w:cstheme="minorHAnsi"/>
+                <w:sz w:val="24"/>
+                <w:szCs w:val="24"/>
+              </w:rPr>
+            </w:pPr>
+            <w:r>
+              <w:rPr>
+                <w:rFonts w:cstheme="minorHAnsi"/>
+                <w:sz w:val="24"/>
+                <w:szCs w:val="24"/>
+              </w:rPr>
+              <w:t xml:space="preserve">3) В форме есть вот эти поля (для компании), а в </w:t>
             </w:r>
             <w:proofErr w:type="spellStart"/>
             <w:r>
               <w:rPr>
-                <w:rFonts w:asciiTheme="majorHAnsi" w:hAnsiTheme="majorHAnsi" w:cs="Arial"/>
+                <w:rFonts w:cstheme="minorHAnsi"/>
                 <w:sz w:val="24"/>
                 <w:szCs w:val="24"/>
               </w:rPr>
@@ -1043,25 +952,17 @@
             <w:proofErr w:type="spellEnd"/>
             <w:r>
               <w:rPr>
-                <w:rFonts w:asciiTheme="majorHAnsi" w:hAnsiTheme="majorHAnsi" w:cs="Arial"/>
-                <w:sz w:val="24"/>
-                <w:szCs w:val="24"/>
-              </w:rPr>
-              <w:t xml:space="preserve"> нет</w:t>
-            </w:r>
-            <w:r>
-              <w:rPr>
-                <w:rFonts w:asciiTheme="majorHAnsi" w:hAnsiTheme="majorHAnsi" w:cs="Arial"/>
-                <w:sz w:val="24"/>
-                <w:szCs w:val="24"/>
-              </w:rPr>
-              <w:t>. См. скрин 2</w:t>
-            </w:r>
-          </w:p>
-          <w:p>
-            <w:pPr>
-              <w:rPr>
-                <w:rFonts w:asciiTheme="majorHAnsi" w:hAnsiTheme="majorHAnsi" w:cs="Arial"/>
+                <w:rFonts w:cstheme="minorHAnsi"/>
+                <w:sz w:val="24"/>
+                <w:szCs w:val="24"/>
+              </w:rPr>
+              <w:t xml:space="preserve"> нет. См. скрин 2</w:t>
+            </w:r>
+          </w:p>
+          <w:p>
+            <w:pPr>
+              <w:rPr>
+                <w:rFonts w:cstheme="minorHAnsi"/>
                 <w:sz w:val="24"/>
                 <w:szCs w:val="24"/>
               </w:rPr>
@@ -1071,14 +972,17 @@
             <w:pPr>
               <w:jc w:val="center"/>
               <w:rPr>
-                <w:rFonts w:asciiTheme="majorHAnsi" w:hAnsiTheme="majorHAnsi" w:cs="Arial"/>
-                <w:sz w:val="24"/>
-                <w:szCs w:val="24"/>
-              </w:rPr>
-            </w:pPr>
-            <w:r>
-              <w:rPr>
-                <w:noProof/>
+                <w:rFonts w:cstheme="minorHAnsi"/>
+                <w:sz w:val="24"/>
+                <w:szCs w:val="24"/>
+              </w:rPr>
+            </w:pPr>
+            <w:r>
+              <w:rPr>
+                <w:rFonts w:cstheme="minorHAnsi"/>
+                <w:noProof/>
+                <w:sz w:val="24"/>
+                <w:szCs w:val="24"/>
               </w:rPr>
               <w:lastRenderedPageBreak/>
               <w:drawing>
@@ -1139,7 +1043,7 @@
             </w:r>
             <w:r>
               <w:rPr>
-                <w:rFonts w:asciiTheme="majorHAnsi" w:hAnsiTheme="majorHAnsi" w:cs="Arial"/>
+                <w:rFonts w:cstheme="minorHAnsi"/>
                 <w:sz w:val="24"/>
                 <w:szCs w:val="24"/>
               </w:rPr>
@@ -1149,7 +1053,7 @@
           <w:p>
             <w:pPr>
               <w:rPr>
-                <w:rFonts w:asciiTheme="majorHAnsi" w:hAnsiTheme="majorHAnsi" w:cs="Arial"/>
+                <w:rFonts w:cstheme="minorHAnsi"/>
                 <w:sz w:val="24"/>
                 <w:szCs w:val="24"/>
               </w:rPr>
@@ -1168,14 +1072,14 @@
           <w:p>
             <w:pPr>
               <w:rPr>
-                <w:rFonts w:asciiTheme="majorHAnsi" w:hAnsiTheme="majorHAnsi" w:cs="Arial"/>
-                <w:sz w:val="24"/>
-                <w:szCs w:val="24"/>
-              </w:rPr>
-            </w:pPr>
-            <w:r>
-              <w:rPr>
-                <w:rFonts w:asciiTheme="majorHAnsi" w:hAnsiTheme="majorHAnsi" w:cs="Arial"/>
+                <w:rFonts w:cstheme="minorHAnsi"/>
+                <w:sz w:val="24"/>
+                <w:szCs w:val="24"/>
+              </w:rPr>
+            </w:pPr>
+            <w:r>
+              <w:rPr>
+                <w:rFonts w:cstheme="minorHAnsi"/>
                 <w:sz w:val="24"/>
                 <w:szCs w:val="24"/>
               </w:rPr>
@@ -1191,7 +1095,7 @@
           <w:p>
             <w:pPr>
               <w:rPr>
-                <w:rFonts w:asciiTheme="majorHAnsi" w:hAnsiTheme="majorHAnsi" w:cs="Arial"/>
+                <w:rFonts w:cstheme="minorHAnsi"/>
                 <w:sz w:val="24"/>
                 <w:szCs w:val="24"/>
               </w:rPr>
@@ -1200,7 +1104,7 @@
               <w:r>
                 <w:rPr>
                   <w:rStyle w:val="a5"/>
-                  <w:rFonts w:asciiTheme="majorHAnsi" w:hAnsiTheme="majorHAnsi" w:cs="Arial"/>
+                  <w:rFonts w:cstheme="minorHAnsi"/>
                   <w:sz w:val="24"/>
                   <w:szCs w:val="24"/>
                 </w:rPr>
@@ -1209,7 +1113,7 @@
             </w:hyperlink>
             <w:r>
               <w:rPr>
-                <w:rFonts w:asciiTheme="majorHAnsi" w:hAnsiTheme="majorHAnsi" w:cs="Arial"/>
+                <w:rFonts w:cstheme="minorHAnsi"/>
                 <w:sz w:val="24"/>
                 <w:szCs w:val="24"/>
               </w:rPr>
@@ -1225,63 +1129,53 @@
           <w:p>
             <w:pPr>
               <w:rPr>
-                <w:noProof/>
-                <w:sz w:val="24"/>
-                <w:szCs w:val="24"/>
-              </w:rPr>
-            </w:pPr>
-            <w:r>
-              <w:rPr>
-                <w:noProof/>
-                <w:sz w:val="24"/>
-                <w:szCs w:val="24"/>
-              </w:rPr>
-              <w:t xml:space="preserve">Как я понял, тут высвечиваются все выложенные тобой вакансии (если ты работодатель). </w:t>
-            </w:r>
-            <w:r>
-              <w:rPr>
-                <w:noProof/>
-                <w:sz w:val="24"/>
-                <w:szCs w:val="24"/>
-              </w:rPr>
-              <w:t xml:space="preserve"> См. скрин 3</w:t>
-            </w:r>
-          </w:p>
-          <w:p>
-            <w:pPr>
-              <w:rPr>
-                <w:noProof/>
-                <w:sz w:val="24"/>
-                <w:szCs w:val="24"/>
-              </w:rPr>
-            </w:pPr>
-          </w:p>
-          <w:p>
-            <w:pPr>
-              <w:rPr>
-                <w:noProof/>
-                <w:sz w:val="24"/>
-                <w:szCs w:val="24"/>
-              </w:rPr>
-            </w:pPr>
-            <w:r>
-              <w:rPr>
-                <w:noProof/>
-                <w:sz w:val="24"/>
-                <w:szCs w:val="24"/>
-              </w:rPr>
-              <w:t xml:space="preserve">1) </w:t>
-            </w:r>
-            <w:r>
-              <w:rPr>
-                <w:noProof/>
-                <w:sz w:val="24"/>
-                <w:szCs w:val="24"/>
-              </w:rPr>
-              <w:t xml:space="preserve">В апи не вижу поля </w:t>
-            </w:r>
-            <w:r>
-              <w:rPr>
+                <w:rFonts w:cstheme="minorHAnsi"/>
+                <w:noProof/>
+                <w:sz w:val="24"/>
+                <w:szCs w:val="24"/>
+              </w:rPr>
+            </w:pPr>
+            <w:r>
+              <w:rPr>
+                <w:rFonts w:cstheme="minorHAnsi"/>
+                <w:noProof/>
+                <w:sz w:val="24"/>
+                <w:szCs w:val="24"/>
+              </w:rPr>
+              <w:t>Как я понял, тут высвечиваются все выложенные тобой вакансии (если ты работодатель).  См. скрин 3</w:t>
+            </w:r>
+          </w:p>
+          <w:p>
+            <w:pPr>
+              <w:rPr>
+                <w:rFonts w:cstheme="minorHAnsi"/>
+                <w:noProof/>
+                <w:sz w:val="24"/>
+                <w:szCs w:val="24"/>
+              </w:rPr>
+            </w:pPr>
+          </w:p>
+          <w:p>
+            <w:pPr>
+              <w:rPr>
+                <w:rFonts w:cstheme="minorHAnsi"/>
+                <w:noProof/>
+                <w:sz w:val="24"/>
+                <w:szCs w:val="24"/>
+              </w:rPr>
+            </w:pPr>
+            <w:r>
+              <w:rPr>
+                <w:rFonts w:cstheme="minorHAnsi"/>
+                <w:noProof/>
+                <w:sz w:val="24"/>
+                <w:szCs w:val="24"/>
+              </w:rPr>
+              <w:t xml:space="preserve">1) В апи не вижу поля </w:t>
+            </w:r>
+            <w:r>
+              <w:rPr>
+                <w:rFonts w:cstheme="minorHAnsi"/>
                 <w:noProof/>
                 <w:sz w:val="24"/>
                 <w:szCs w:val="24"/>
@@ -1291,6 +1185,7 @@
             </w:r>
             <w:r>
               <w:rPr>
+                <w:rFonts w:cstheme="minorHAnsi"/>
                 <w:noProof/>
                 <w:sz w:val="24"/>
                 <w:szCs w:val="24"/>
@@ -1301,38 +1196,34 @@
           <w:p>
             <w:pPr>
               <w:rPr>
-                <w:noProof/>
-                <w:sz w:val="24"/>
-                <w:szCs w:val="24"/>
-              </w:rPr>
-            </w:pPr>
-          </w:p>
-          <w:p>
-            <w:pPr>
-              <w:rPr>
-                <w:noProof/>
-                <w:sz w:val="24"/>
-                <w:szCs w:val="24"/>
-              </w:rPr>
-            </w:pPr>
-            <w:r>
-              <w:rPr>
-                <w:noProof/>
-                <w:sz w:val="24"/>
-                <w:szCs w:val="24"/>
-              </w:rPr>
-              <w:t xml:space="preserve">2) </w:t>
-            </w:r>
-            <w:r>
-              <w:rPr>
-                <w:noProof/>
-                <w:sz w:val="24"/>
-                <w:szCs w:val="24"/>
-              </w:rPr>
-              <w:t xml:space="preserve">Так же, нет поля </w:t>
-            </w:r>
-            <w:r>
-              <w:rPr>
+                <w:rFonts w:cstheme="minorHAnsi"/>
+                <w:noProof/>
+                <w:sz w:val="24"/>
+                <w:szCs w:val="24"/>
+              </w:rPr>
+            </w:pPr>
+          </w:p>
+          <w:p>
+            <w:pPr>
+              <w:rPr>
+                <w:rFonts w:cstheme="minorHAnsi"/>
+                <w:noProof/>
+                <w:sz w:val="24"/>
+                <w:szCs w:val="24"/>
+              </w:rPr>
+            </w:pPr>
+            <w:r>
+              <w:rPr>
+                <w:rFonts w:cstheme="minorHAnsi"/>
+                <w:noProof/>
+                <w:sz w:val="24"/>
+                <w:szCs w:val="24"/>
+              </w:rPr>
+              <w:t xml:space="preserve">2) Так же, нет поля </w:t>
+            </w:r>
+            <w:r>
+              <w:rPr>
+                <w:rFonts w:cstheme="minorHAnsi"/>
                 <w:noProof/>
                 <w:sz w:val="24"/>
                 <w:szCs w:val="24"/>
@@ -1343,6 +1234,7 @@
             </w:r>
             <w:r>
               <w:rPr>
+                <w:rFonts w:cstheme="minorHAnsi"/>
                 <w:noProof/>
                 <w:sz w:val="24"/>
                 <w:szCs w:val="24"/>
@@ -1352,6 +1244,7 @@
             </w:r>
             <w:r>
               <w:rPr>
+                <w:rFonts w:cstheme="minorHAnsi"/>
                 <w:noProof/>
                 <w:sz w:val="24"/>
                 <w:szCs w:val="24"/>
@@ -1362,15 +1255,17 @@
           <w:p>
             <w:pPr>
               <w:rPr>
-                <w:noProof/>
-                <w:sz w:val="24"/>
-                <w:szCs w:val="24"/>
-              </w:rPr>
-            </w:pPr>
-          </w:p>
-          <w:p>
-            <w:pPr>
-              <w:rPr>
+                <w:rFonts w:cstheme="minorHAnsi"/>
+                <w:noProof/>
+                <w:sz w:val="24"/>
+                <w:szCs w:val="24"/>
+              </w:rPr>
+            </w:pPr>
+          </w:p>
+          <w:p>
+            <w:pPr>
+              <w:rPr>
+                <w:rFonts w:cstheme="minorHAnsi"/>
                 <w:noProof/>
                 <w:sz w:val="24"/>
                 <w:szCs w:val="24"/>
@@ -1379,6 +1274,7 @@
             </w:pPr>
             <w:r>
               <w:rPr>
+                <w:rFonts w:cstheme="minorHAnsi"/>
                 <w:noProof/>
                 <w:sz w:val="24"/>
                 <w:szCs w:val="24"/>
@@ -1387,6 +1283,7 @@
             </w:r>
             <w:r>
               <w:rPr>
+                <w:rFonts w:cstheme="minorHAnsi"/>
                 <w:noProof/>
                 <w:color w:val="7030A0"/>
                 <w:sz w:val="24"/>
@@ -1396,22 +1293,16 @@
             </w:r>
             <w:r>
               <w:rPr>
-                <w:noProof/>
-                <w:sz w:val="24"/>
-                <w:szCs w:val="24"/>
-              </w:rPr>
-              <w:t>, то есть в апи не хватает еще одного статуса</w:t>
-            </w:r>
-            <w:r>
-              <w:rPr>
-                <w:noProof/>
-                <w:sz w:val="24"/>
-                <w:szCs w:val="24"/>
-              </w:rPr>
-              <w:t xml:space="preserve"> </w:t>
-            </w:r>
-            <w:r>
-              <w:rPr>
+                <w:rFonts w:cstheme="minorHAnsi"/>
+                <w:noProof/>
+                <w:sz w:val="24"/>
+                <w:szCs w:val="24"/>
+              </w:rPr>
+              <w:t xml:space="preserve">, то есть в апи не хватает еще одного статуса </w:t>
+            </w:r>
+            <w:r>
+              <w:rPr>
+                <w:rFonts w:cstheme="minorHAnsi"/>
                 <w:b/>
                 <w:bCs/>
                 <w:noProof/>
@@ -1424,22 +1315,16 @@
             </w:r>
             <w:r>
               <w:rPr>
-                <w:noProof/>
-                <w:sz w:val="24"/>
-                <w:szCs w:val="24"/>
-              </w:rPr>
-              <w:t xml:space="preserve"> как я понимаю</w:t>
-            </w:r>
-            <w:r>
-              <w:rPr>
-                <w:noProof/>
-                <w:sz w:val="24"/>
-                <w:szCs w:val="24"/>
-              </w:rPr>
-              <w:t xml:space="preserve"> </w:t>
-            </w:r>
-            <w:r>
-              <w:rPr>
+                <w:rFonts w:cstheme="minorHAnsi"/>
+                <w:noProof/>
+                <w:sz w:val="24"/>
+                <w:szCs w:val="24"/>
+              </w:rPr>
+              <w:t xml:space="preserve"> как я понимаю </w:t>
+            </w:r>
+            <w:r>
+              <w:rPr>
+                <w:rFonts w:cstheme="minorHAnsi"/>
                 <w:noProof/>
                 <w:sz w:val="24"/>
                 <w:szCs w:val="24"/>
@@ -1449,6 +1334,7 @@
             </w:r>
             <w:r>
               <w:rPr>
+                <w:rFonts w:cstheme="minorHAnsi"/>
                 <w:noProof/>
                 <w:sz w:val="24"/>
                 <w:szCs w:val="24"/>
@@ -1457,6 +1343,7 @@
             </w:r>
             <w:r>
               <w:rPr>
+                <w:rFonts w:cstheme="minorHAnsi"/>
                 <w:noProof/>
                 <w:sz w:val="24"/>
                 <w:szCs w:val="24"/>
@@ -1466,6 +1353,7 @@
             </w:r>
             <w:r>
               <w:rPr>
+                <w:rFonts w:cstheme="minorHAnsi"/>
                 <w:noProof/>
                 <w:sz w:val="24"/>
                 <w:szCs w:val="24"/>
@@ -1474,6 +1362,7 @@
             </w:r>
             <w:r>
               <w:rPr>
+                <w:rFonts w:cstheme="minorHAnsi"/>
                 <w:noProof/>
                 <w:sz w:val="24"/>
                 <w:szCs w:val="24"/>
@@ -1485,6 +1374,7 @@
           <w:p>
             <w:pPr>
               <w:rPr>
+                <w:rFonts w:cstheme="minorHAnsi"/>
                 <w:noProof/>
                 <w:sz w:val="24"/>
                 <w:szCs w:val="24"/>
@@ -1495,6 +1385,7 @@
           <w:p>
             <w:pPr>
               <w:rPr>
+                <w:rFonts w:cstheme="minorHAnsi"/>
                 <w:noProof/>
                 <w:sz w:val="24"/>
                 <w:szCs w:val="24"/>
@@ -1503,6 +1394,7 @@
             </w:pPr>
             <w:r>
               <w:rPr>
+                <w:rFonts w:cstheme="minorHAnsi"/>
                 <w:noProof/>
                 <w:sz w:val="24"/>
                 <w:szCs w:val="24"/>
@@ -1548,13 +1440,15 @@
             <w:pPr>
               <w:jc w:val="center"/>
               <w:rPr>
-                <w:noProof/>
-                <w:sz w:val="24"/>
-                <w:szCs w:val="24"/>
-              </w:rPr>
-            </w:pPr>
-            <w:r>
-              <w:rPr>
+                <w:rFonts w:cstheme="minorHAnsi"/>
+                <w:noProof/>
+                <w:sz w:val="24"/>
+                <w:szCs w:val="24"/>
+              </w:rPr>
+            </w:pPr>
+            <w:r>
+              <w:rPr>
+                <w:rFonts w:cstheme="minorHAnsi"/>
                 <w:noProof/>
                 <w:sz w:val="24"/>
                 <w:szCs w:val="24"/>
@@ -1565,16 +1459,20 @@
           <w:p>
             <w:pPr>
               <w:rPr>
-                <w:noProof/>
-                <w:sz w:val="24"/>
-                <w:szCs w:val="24"/>
-              </w:rPr>
-            </w:pPr>
-          </w:p>
-          <w:p>
-            <w:pPr>
-              <w:rPr>
-                <w:noProof/>
+                <w:rFonts w:cstheme="minorHAnsi"/>
+                <w:noProof/>
+                <w:sz w:val="24"/>
+                <w:szCs w:val="24"/>
+              </w:rPr>
+            </w:pPr>
+          </w:p>
+          <w:p>
+            <w:pPr>
+              <w:rPr>
+                <w:rFonts w:cstheme="minorHAnsi"/>
+                <w:noProof/>
+                <w:sz w:val="24"/>
+                <w:szCs w:val="24"/>
                 <w:lang w:val="en-US"/>
               </w:rPr>
             </w:pPr>
@@ -1592,14 +1490,14 @@
           <w:p>
             <w:pPr>
               <w:rPr>
-                <w:rFonts w:asciiTheme="majorHAnsi" w:hAnsiTheme="majorHAnsi" w:cs="Arial"/>
-                <w:sz w:val="24"/>
-                <w:szCs w:val="24"/>
-              </w:rPr>
-            </w:pPr>
-            <w:r>
-              <w:rPr>
-                <w:rFonts w:asciiTheme="majorHAnsi" w:hAnsiTheme="majorHAnsi" w:cs="Arial"/>
+                <w:rFonts w:cstheme="minorHAnsi"/>
+                <w:sz w:val="24"/>
+                <w:szCs w:val="24"/>
+              </w:rPr>
+            </w:pPr>
+            <w:r>
+              <w:rPr>
+                <w:rFonts w:cstheme="minorHAnsi"/>
                 <w:sz w:val="24"/>
                 <w:szCs w:val="24"/>
               </w:rPr>
@@ -1614,7 +1512,7 @@
           <w:p>
             <w:pPr>
               <w:rPr>
-                <w:rFonts w:asciiTheme="majorHAnsi" w:hAnsiTheme="majorHAnsi" w:cs="Arial"/>
+                <w:rFonts w:cstheme="minorHAnsi"/>
                 <w:sz w:val="24"/>
                 <w:szCs w:val="24"/>
               </w:rPr>
@@ -1623,7 +1521,7 @@
               <w:r>
                 <w:rPr>
                   <w:rStyle w:val="a5"/>
-                  <w:rFonts w:asciiTheme="majorHAnsi" w:hAnsiTheme="majorHAnsi" w:cs="Arial"/>
+                  <w:rFonts w:cstheme="minorHAnsi"/>
                   <w:sz w:val="24"/>
                   <w:szCs w:val="24"/>
                 </w:rPr>
@@ -1640,13 +1538,15 @@
           <w:p>
             <w:pPr>
               <w:rPr>
-                <w:noProof/>
-                <w:sz w:val="24"/>
-                <w:szCs w:val="24"/>
-              </w:rPr>
-            </w:pPr>
-            <w:r>
-              <w:rPr>
+                <w:rFonts w:cstheme="minorHAnsi"/>
+                <w:noProof/>
+                <w:sz w:val="24"/>
+                <w:szCs w:val="24"/>
+              </w:rPr>
+            </w:pPr>
+            <w:r>
+              <w:rPr>
+                <w:rFonts w:cstheme="minorHAnsi"/>
                 <w:noProof/>
                 <w:sz w:val="24"/>
                 <w:szCs w:val="24"/>
@@ -1667,32 +1567,32 @@
           <w:p>
             <w:pPr>
               <w:rPr>
-                <w:rFonts w:asciiTheme="majorHAnsi" w:hAnsiTheme="majorHAnsi" w:cs="Arial"/>
-                <w:sz w:val="24"/>
-                <w:szCs w:val="24"/>
-              </w:rPr>
-            </w:pPr>
-          </w:p>
-          <w:p>
-            <w:pPr>
-              <w:rPr>
-                <w:rFonts w:asciiTheme="majorHAnsi" w:hAnsiTheme="majorHAnsi" w:cs="Arial"/>
-                <w:sz w:val="24"/>
-                <w:szCs w:val="24"/>
-              </w:rPr>
-            </w:pPr>
-          </w:p>
-          <w:p>
-            <w:pPr>
-              <w:rPr>
-                <w:rFonts w:asciiTheme="majorHAnsi" w:hAnsiTheme="majorHAnsi" w:cs="Arial"/>
-                <w:sz w:val="24"/>
-                <w:szCs w:val="24"/>
-              </w:rPr>
-            </w:pPr>
-            <w:r>
-              <w:rPr>
-                <w:rFonts w:asciiTheme="majorHAnsi" w:hAnsiTheme="majorHAnsi" w:cs="Arial"/>
+                <w:rFonts w:cstheme="minorHAnsi"/>
+                <w:sz w:val="24"/>
+                <w:szCs w:val="24"/>
+              </w:rPr>
+            </w:pPr>
+          </w:p>
+          <w:p>
+            <w:pPr>
+              <w:rPr>
+                <w:rFonts w:cstheme="minorHAnsi"/>
+                <w:sz w:val="24"/>
+                <w:szCs w:val="24"/>
+              </w:rPr>
+            </w:pPr>
+          </w:p>
+          <w:p>
+            <w:pPr>
+              <w:rPr>
+                <w:rFonts w:cstheme="minorHAnsi"/>
+                <w:sz w:val="24"/>
+                <w:szCs w:val="24"/>
+              </w:rPr>
+            </w:pPr>
+            <w:r>
+              <w:rPr>
+                <w:rFonts w:cstheme="minorHAnsi"/>
                 <w:sz w:val="24"/>
                 <w:szCs w:val="24"/>
               </w:rPr>
@@ -1709,22 +1609,25 @@
           <w:p>
             <w:pPr>
               <w:rPr>
-                <w:noProof/>
-                <w:sz w:val="24"/>
-                <w:szCs w:val="24"/>
-              </w:rPr>
-            </w:pPr>
-          </w:p>
-          <w:p>
-            <w:pPr>
-              <w:rPr>
-                <w:noProof/>
-                <w:sz w:val="24"/>
-                <w:szCs w:val="24"/>
-              </w:rPr>
-            </w:pPr>
-            <w:r>
-              <w:rPr>
+                <w:rFonts w:cstheme="minorHAnsi"/>
+                <w:noProof/>
+                <w:sz w:val="24"/>
+                <w:szCs w:val="24"/>
+              </w:rPr>
+            </w:pPr>
+          </w:p>
+          <w:p>
+            <w:pPr>
+              <w:rPr>
+                <w:rFonts w:cstheme="minorHAnsi"/>
+                <w:noProof/>
+                <w:sz w:val="24"/>
+                <w:szCs w:val="24"/>
+              </w:rPr>
+            </w:pPr>
+            <w:r>
+              <w:rPr>
+                <w:rFonts w:cstheme="minorHAnsi"/>
                 <w:noProof/>
                 <w:sz w:val="24"/>
                 <w:szCs w:val="24"/>
@@ -1736,6 +1639,7 @@
               <w:r>
                 <w:rPr>
                   <w:rStyle w:val="a5"/>
+                  <w:rFonts w:cstheme="minorHAnsi"/>
                   <w:noProof/>
                   <w:sz w:val="24"/>
                   <w:szCs w:val="24"/>
@@ -1745,6 +1649,7 @@
             </w:hyperlink>
             <w:r>
               <w:rPr>
+                <w:rFonts w:cstheme="minorHAnsi"/>
                 <w:noProof/>
                 <w:sz w:val="24"/>
                 <w:szCs w:val="24"/>
@@ -1755,13 +1660,15 @@
           <w:p>
             <w:pPr>
               <w:rPr>
-                <w:noProof/>
-                <w:sz w:val="24"/>
-                <w:szCs w:val="24"/>
-              </w:rPr>
-            </w:pPr>
-            <w:r>
-              <w:rPr>
+                <w:rFonts w:cstheme="minorHAnsi"/>
+                <w:noProof/>
+                <w:sz w:val="24"/>
+                <w:szCs w:val="24"/>
+              </w:rPr>
+            </w:pPr>
+            <w:r>
+              <w:rPr>
+                <w:rFonts w:cstheme="minorHAnsi"/>
                 <w:noProof/>
                 <w:sz w:val="24"/>
                 <w:szCs w:val="24"/>
@@ -1770,7 +1677,10 @@
             </w:r>
             <w:r>
               <w:rPr>
-                <w:noProof/>
+                <w:rFonts w:cstheme="minorHAnsi"/>
+                <w:noProof/>
+                <w:sz w:val="24"/>
+                <w:szCs w:val="24"/>
               </w:rPr>
               <w:drawing>
                 <wp:inline distT="0" distB="0" distL="0" distR="0" wp14:anchorId="7C2BDFD9" wp14:editId="3A378AF5">
@@ -1810,19 +1720,12 @@
             </w:r>
             <w:r>
               <w:rPr>
-                <w:noProof/>
-                <w:sz w:val="24"/>
-                <w:szCs w:val="24"/>
-              </w:rPr>
-              <w:t xml:space="preserve"> . В апи не нашел ничего похожего на эту функцию (подачи заявки).</w:t>
-            </w:r>
-            <w:r>
-              <w:rPr>
-                <w:noProof/>
-                <w:sz w:val="24"/>
-                <w:szCs w:val="24"/>
-              </w:rPr>
-              <w:t xml:space="preserve"> Или я туплю и не понимаю как это сделать.</w:t>
+                <w:rFonts w:cstheme="minorHAnsi"/>
+                <w:noProof/>
+                <w:sz w:val="24"/>
+                <w:szCs w:val="24"/>
+              </w:rPr>
+              <w:t xml:space="preserve"> . В апи не нашел ничего похожего на эту функцию (подачи заявки). Или я туплю и не понимаю как это сделать.</w:t>
             </w:r>
           </w:p>
         </w:tc>
@@ -1838,14 +1741,14 @@
           <w:p>
             <w:pPr>
               <w:rPr>
-                <w:rFonts w:asciiTheme="majorHAnsi" w:hAnsiTheme="majorHAnsi" w:cs="Arial"/>
-                <w:sz w:val="24"/>
-                <w:szCs w:val="24"/>
-              </w:rPr>
-            </w:pPr>
-            <w:r>
-              <w:rPr>
-                <w:rFonts w:asciiTheme="majorHAnsi" w:hAnsiTheme="majorHAnsi" w:cs="Arial"/>
+                <w:rFonts w:cstheme="minorHAnsi"/>
+                <w:sz w:val="24"/>
+                <w:szCs w:val="24"/>
+              </w:rPr>
+            </w:pPr>
+            <w:r>
+              <w:rPr>
+                <w:rFonts w:cstheme="minorHAnsi"/>
                 <w:sz w:val="24"/>
                 <w:szCs w:val="24"/>
               </w:rPr>
@@ -1862,13 +1765,15 @@
           <w:p>
             <w:pPr>
               <w:rPr>
-                <w:noProof/>
-                <w:sz w:val="24"/>
-                <w:szCs w:val="24"/>
-              </w:rPr>
-            </w:pPr>
-            <w:r>
-              <w:rPr>
+                <w:rFonts w:cstheme="minorHAnsi"/>
+                <w:noProof/>
+                <w:sz w:val="24"/>
+                <w:szCs w:val="24"/>
+              </w:rPr>
+            </w:pPr>
+            <w:r>
+              <w:rPr>
+                <w:rFonts w:cstheme="minorHAnsi"/>
                 <w:noProof/>
                 <w:sz w:val="24"/>
                 <w:szCs w:val="24"/>
@@ -1884,13 +1789,15 @@
           <w:p>
             <w:pPr>
               <w:rPr>
-                <w:noProof/>
-                <w:sz w:val="24"/>
-                <w:szCs w:val="24"/>
-              </w:rPr>
-            </w:pPr>
-            <w:r>
-              <w:rPr>
+                <w:rFonts w:cstheme="minorHAnsi"/>
+                <w:noProof/>
+                <w:sz w:val="24"/>
+                <w:szCs w:val="24"/>
+              </w:rPr>
+            </w:pPr>
+            <w:r>
+              <w:rPr>
+                <w:rFonts w:cstheme="minorHAnsi"/>
                 <w:noProof/>
                 <w:sz w:val="24"/>
                 <w:szCs w:val="24"/>
@@ -1901,22 +1808,25 @@
           <w:p>
             <w:pPr>
               <w:rPr>
-                <w:noProof/>
-                <w:sz w:val="24"/>
-                <w:szCs w:val="24"/>
-              </w:rPr>
-            </w:pPr>
-          </w:p>
-          <w:p>
-            <w:pPr>
-              <w:rPr>
-                <w:noProof/>
-                <w:sz w:val="24"/>
-                <w:szCs w:val="24"/>
-              </w:rPr>
-            </w:pPr>
-            <w:r>
-              <w:rPr>
+                <w:rFonts w:cstheme="minorHAnsi"/>
+                <w:noProof/>
+                <w:sz w:val="24"/>
+                <w:szCs w:val="24"/>
+              </w:rPr>
+            </w:pPr>
+          </w:p>
+          <w:p>
+            <w:pPr>
+              <w:rPr>
+                <w:rFonts w:cstheme="minorHAnsi"/>
+                <w:noProof/>
+                <w:sz w:val="24"/>
+                <w:szCs w:val="24"/>
+              </w:rPr>
+            </w:pPr>
+            <w:r>
+              <w:rPr>
+                <w:rFonts w:cstheme="minorHAnsi"/>
                 <w:noProof/>
                 <w:sz w:val="24"/>
                 <w:szCs w:val="24"/>
@@ -1927,6 +1837,7 @@
           <w:p>
             <w:pPr>
               <w:rPr>
+                <w:rFonts w:cstheme="minorHAnsi"/>
                 <w:noProof/>
                 <w:sz w:val="24"/>
                 <w:szCs w:val="24"/>
@@ -1939,11 +1850,249 @@
     <w:p>
       <w:pPr>
         <w:rPr>
-          <w:rFonts w:ascii="Arial" w:hAnsi="Arial" w:cs="Arial"/>
-          <w:sz w:val="28"/>
-          <w:szCs w:val="28"/>
+          <w:rFonts w:cstheme="minorHAnsi"/>
+          <w:sz w:val="24"/>
+          <w:szCs w:val="24"/>
         </w:rPr>
       </w:pPr>
+    </w:p>
+    <w:p>
+      <w:pPr>
+        <w:rPr>
+          <w:rFonts w:cstheme="minorHAnsi"/>
+          <w:sz w:val="24"/>
+          <w:szCs w:val="24"/>
+        </w:rPr>
+      </w:pPr>
+    </w:p>
+    <w:p>
+      <w:pPr>
+        <w:rPr>
+          <w:rFonts w:cstheme="minorHAnsi"/>
+          <w:sz w:val="24"/>
+          <w:szCs w:val="24"/>
+          <w:lang w:val="en-US"/>
+        </w:rPr>
+      </w:pPr>
+      <w:proofErr w:type="spellStart"/>
+      <w:r>
+        <w:rPr>
+          <w:rFonts w:cstheme="minorHAnsi"/>
+          <w:sz w:val="24"/>
+          <w:szCs w:val="24"/>
+          <w:lang w:val="en-US"/>
+        </w:rPr>
+        <w:t>Offtop</w:t>
+      </w:r>
+      <w:proofErr w:type="spellEnd"/>
+      <w:r>
+        <w:rPr>
+          <w:rFonts w:cstheme="minorHAnsi"/>
+          <w:sz w:val="24"/>
+          <w:szCs w:val="24"/>
+          <w:lang w:val="en-US"/>
+        </w:rPr>
+        <w:t>:</w:t>
+      </w:r>
+    </w:p>
+    <w:p>
+      <w:pPr>
+        <w:rPr>
+          <w:rFonts w:cstheme="minorHAnsi"/>
+          <w:sz w:val="24"/>
+          <w:szCs w:val="24"/>
+        </w:rPr>
+      </w:pPr>
+      <w:r>
+        <w:rPr>
+          <w:rFonts w:cstheme="minorHAnsi"/>
+          <w:sz w:val="24"/>
+          <w:szCs w:val="24"/>
+        </w:rPr>
+        <w:t xml:space="preserve">Сделай пожалуйста одинаковый </w:t>
+      </w:r>
+      <w:r>
+        <w:rPr>
+          <w:rFonts w:cstheme="minorHAnsi"/>
+          <w:sz w:val="24"/>
+          <w:szCs w:val="24"/>
+          <w:lang w:val="en-US"/>
+        </w:rPr>
+        <w:t>response</w:t>
+      </w:r>
+      <w:r>
+        <w:rPr>
+          <w:rFonts w:cstheme="minorHAnsi"/>
+          <w:sz w:val="24"/>
+          <w:szCs w:val="24"/>
+        </w:rPr>
+        <w:t xml:space="preserve">, </w:t>
+      </w:r>
+      <w:r>
+        <w:rPr>
+          <w:rFonts w:cstheme="minorHAnsi"/>
+          <w:sz w:val="24"/>
+          <w:szCs w:val="24"/>
+        </w:rPr>
+        <w:t xml:space="preserve">т.е. либо убери </w:t>
+      </w:r>
+      <w:r>
+        <w:rPr>
+          <w:rFonts w:cstheme="minorHAnsi"/>
+          <w:sz w:val="24"/>
+          <w:szCs w:val="24"/>
+          <w:lang w:val="en-US"/>
+        </w:rPr>
+        <w:t>k</w:t>
+      </w:r>
+      <w:proofErr w:type="spellStart"/>
+      <w:r>
+        <w:rPr>
+          <w:rFonts w:cstheme="minorHAnsi"/>
+          <w:sz w:val="24"/>
+          <w:szCs w:val="24"/>
+        </w:rPr>
+        <w:t>люч</w:t>
+      </w:r>
+      <w:proofErr w:type="spellEnd"/>
+      <w:r>
+        <w:rPr>
+          <w:rFonts w:cstheme="minorHAnsi"/>
+          <w:sz w:val="24"/>
+          <w:szCs w:val="24"/>
+        </w:rPr>
+        <w:t xml:space="preserve"> </w:t>
+      </w:r>
+      <w:r>
+        <w:rPr>
+          <w:rFonts w:cstheme="minorHAnsi"/>
+          <w:sz w:val="24"/>
+          <w:szCs w:val="24"/>
+          <w:highlight w:val="yellow"/>
+          <w:lang w:val="en-US"/>
+        </w:rPr>
+        <w:t>data</w:t>
+      </w:r>
+      <w:r>
+        <w:rPr>
+          <w:rFonts w:cstheme="minorHAnsi"/>
+          <w:sz w:val="24"/>
+          <w:szCs w:val="24"/>
+        </w:rPr>
+        <w:t xml:space="preserve"> из первого</w:t>
+      </w:r>
+      <w:r>
+        <w:rPr>
+          <w:rFonts w:cstheme="minorHAnsi"/>
+          <w:sz w:val="24"/>
+          <w:szCs w:val="24"/>
+        </w:rPr>
+        <w:t xml:space="preserve"> , </w:t>
+      </w:r>
+      <w:r>
+        <w:rPr>
+          <w:rFonts w:cstheme="minorHAnsi"/>
+          <w:sz w:val="24"/>
+          <w:szCs w:val="24"/>
+        </w:rPr>
+        <w:t>либо добавь во второй</w:t>
+      </w:r>
+    </w:p>
+    <w:p>
+      <w:pPr>
+        <w:rPr>
+          <w:rFonts w:cstheme="minorHAnsi"/>
+          <w:sz w:val="24"/>
+          <w:szCs w:val="24"/>
+          <w:lang w:val="en-US"/>
+        </w:rPr>
+      </w:pPr>
+      <w:r>
+        <w:rPr>
+          <w:rFonts w:cstheme="minorHAnsi"/>
+          <w:noProof/>
+          <w:sz w:val="24"/>
+          <w:szCs w:val="24"/>
+        </w:rPr>
+        <w:drawing>
+          <wp:inline distT="0" distB="0" distL="0" distR="0" wp14:anchorId="30B1F90E" wp14:editId="24473229">
+            <wp:extent cx="2679101" cy="4535446"/>
+            <wp:effectExtent l="0" t="0" r="6985" b="0"/>
+            <wp:docPr id="2" name="Рисунок 2"/>
+            <wp:cNvGraphicFramePr>
+              <a:graphicFrameLocks xmlns:a="http://schemas.openxmlformats.org/drawingml/2006/main" noChangeAspect="1"/>
+            </wp:cNvGraphicFramePr>
+            <a:graphic xmlns:a="http://schemas.openxmlformats.org/drawingml/2006/main">
+              <a:graphicData uri="http://schemas.openxmlformats.org/drawingml/2006/picture">
+                <pic:pic xmlns:pic="http://schemas.openxmlformats.org/drawingml/2006/picture">
+                  <pic:nvPicPr>
+                    <pic:cNvPr id="1" name=""/>
+                    <pic:cNvPicPr/>
+                  </pic:nvPicPr>
+                  <pic:blipFill>
+                    <a:blip r:embed="rId14"/>
+                    <a:stretch>
+                      <a:fillRect/>
+                    </a:stretch>
+                  </pic:blipFill>
+                  <pic:spPr>
+                    <a:xfrm>
+                      <a:off x="0" y="0"/>
+                      <a:ext cx="2685815" cy="4546813"/>
+                    </a:xfrm>
+                    <a:prstGeom prst="rect">
+                      <a:avLst/>
+                    </a:prstGeom>
+                  </pic:spPr>
+                </pic:pic>
+              </a:graphicData>
+            </a:graphic>
+          </wp:inline>
+        </w:drawing>
+      </w:r>
+      <w:r>
+        <w:rPr>
+          <w:rFonts w:cstheme="minorHAnsi"/>
+          <w:noProof/>
+          <w:sz w:val="24"/>
+          <w:szCs w:val="24"/>
+        </w:rPr>
+        <w:drawing>
+          <wp:inline distT="0" distB="0" distL="0" distR="0" wp14:anchorId="7738E8D8" wp14:editId="52418F74">
+            <wp:extent cx="2615370" cy="4579482"/>
+            <wp:effectExtent l="0" t="0" r="0" b="0"/>
+            <wp:docPr id="3" name="Рисунок 3"/>
+            <wp:cNvGraphicFramePr>
+              <a:graphicFrameLocks xmlns:a="http://schemas.openxmlformats.org/drawingml/2006/main" noChangeAspect="1"/>
+            </wp:cNvGraphicFramePr>
+            <a:graphic xmlns:a="http://schemas.openxmlformats.org/drawingml/2006/main">
+              <a:graphicData uri="http://schemas.openxmlformats.org/drawingml/2006/picture">
+                <pic:pic xmlns:pic="http://schemas.openxmlformats.org/drawingml/2006/picture">
+                  <pic:nvPicPr>
+                    <pic:cNvPr id="1" name=""/>
+                    <pic:cNvPicPr/>
+                  </pic:nvPicPr>
+                  <pic:blipFill>
+                    <a:blip r:embed="rId15"/>
+                    <a:stretch>
+                      <a:fillRect/>
+                    </a:stretch>
+                  </pic:blipFill>
+                  <pic:spPr>
+                    <a:xfrm>
+                      <a:off x="0" y="0"/>
+                      <a:ext cx="2635621" cy="4614942"/>
+                    </a:xfrm>
+                    <a:prstGeom prst="rect">
+                      <a:avLst/>
+                    </a:prstGeom>
+                  </pic:spPr>
+                </pic:pic>
+              </a:graphicData>
+            </a:graphic>
+          </wp:inline>
+        </w:drawing>
+      </w:r>
     </w:p>
     <w:sectPr>
       <w:pgSz w:w="11906" w:h="16838"/>

--- a/доработка апи.docx
+++ b/доработка апи.docx
@@ -162,18 +162,8 @@
                 <w:sz w:val="24"/>
                 <w:szCs w:val="24"/>
               </w:rPr>
-              <w:t xml:space="preserve">Получение списка валют из </w:t>
-            </w:r>
-            <w:proofErr w:type="spellStart"/>
-            <w:r>
-              <w:rPr>
-                <w:rFonts w:cstheme="minorHAnsi"/>
-                <w:sz w:val="24"/>
-                <w:szCs w:val="24"/>
-              </w:rPr>
-              <w:t>бд</w:t>
-            </w:r>
-            <w:proofErr w:type="spellEnd"/>
+              <w:t>Получение списка валют из бд</w:t>
+            </w:r>
           </w:p>
         </w:tc>
       </w:tr>
@@ -232,36 +222,8 @@
                 <w:sz w:val="24"/>
                 <w:szCs w:val="24"/>
               </w:rPr>
-              <w:t xml:space="preserve"> </w:t>
-            </w:r>
-            <w:proofErr w:type="spellStart"/>
-            <w:r>
-              <w:rPr>
-                <w:rFonts w:cstheme="minorHAnsi"/>
-                <w:sz w:val="24"/>
-                <w:szCs w:val="24"/>
-              </w:rPr>
-              <w:t>api</w:t>
-            </w:r>
-            <w:proofErr w:type="spellEnd"/>
-            <w:r>
-              <w:rPr>
-                <w:rFonts w:cstheme="minorHAnsi"/>
-                <w:sz w:val="24"/>
-                <w:szCs w:val="24"/>
-              </w:rPr>
-              <w:t>/v1/</w:t>
-            </w:r>
-            <w:proofErr w:type="spellStart"/>
-            <w:r>
-              <w:rPr>
-                <w:rFonts w:cstheme="minorHAnsi"/>
-                <w:sz w:val="24"/>
-                <w:szCs w:val="24"/>
-              </w:rPr>
-              <w:t>courses</w:t>
-            </w:r>
-            <w:proofErr w:type="spellEnd"/>
+              <w:t xml:space="preserve"> api/v1/courses</w:t>
+            </w:r>
           </w:p>
           <w:p>
             <w:pPr>
@@ -341,25 +303,7 @@
                 <w:sz w:val="24"/>
                 <w:szCs w:val="24"/>
               </w:rPr>
-              <w:t xml:space="preserve"> </w:t>
-            </w:r>
-            <w:proofErr w:type="spellStart"/>
-            <w:r>
-              <w:rPr>
-                <w:rFonts w:cstheme="minorHAnsi"/>
-                <w:sz w:val="24"/>
-                <w:szCs w:val="24"/>
-              </w:rPr>
-              <w:t>api</w:t>
-            </w:r>
-            <w:proofErr w:type="spellEnd"/>
-            <w:r>
-              <w:rPr>
-                <w:rFonts w:cstheme="minorHAnsi"/>
-                <w:sz w:val="24"/>
-                <w:szCs w:val="24"/>
-              </w:rPr>
-              <w:t>/v1/</w:t>
+              <w:t xml:space="preserve"> api/v1/</w:t>
             </w:r>
             <w:r>
               <w:rPr>
@@ -528,25 +472,7 @@
                 <w:sz w:val="24"/>
                 <w:szCs w:val="24"/>
               </w:rPr>
-              <w:t xml:space="preserve">, так как в форме он присутствует, а в </w:t>
-            </w:r>
-            <w:proofErr w:type="spellStart"/>
-            <w:r>
-              <w:rPr>
-                <w:rFonts w:cstheme="minorHAnsi"/>
-                <w:sz w:val="24"/>
-                <w:szCs w:val="24"/>
-              </w:rPr>
-              <w:t>бд</w:t>
-            </w:r>
-            <w:proofErr w:type="spellEnd"/>
-            <w:r>
-              <w:rPr>
-                <w:rFonts w:cstheme="minorHAnsi"/>
-                <w:sz w:val="24"/>
-                <w:szCs w:val="24"/>
-              </w:rPr>
-              <w:t xml:space="preserve"> нет</w:t>
+              <w:t>, так как в форме он присутствует, а в бд нет</w:t>
             </w:r>
           </w:p>
         </w:tc>
@@ -604,7 +530,6 @@
               </w:rPr>
               <w:t xml:space="preserve">POST </w:t>
             </w:r>
-            <w:proofErr w:type="spellStart"/>
             <w:r>
               <w:rPr>
                 <w:rFonts w:cstheme="minorHAnsi"/>
@@ -612,17 +537,7 @@
                 <w:szCs w:val="24"/>
                 <w:lang w:val="en-US"/>
               </w:rPr>
-              <w:t>api</w:t>
-            </w:r>
-            <w:proofErr w:type="spellEnd"/>
-            <w:r>
-              <w:rPr>
-                <w:rFonts w:cstheme="minorHAnsi"/>
-                <w:sz w:val="24"/>
-                <w:szCs w:val="24"/>
-                <w:lang w:val="en-US"/>
-              </w:rPr>
-              <w:t>/v1/register</w:t>
+              <w:t>api/v1/register</w:t>
             </w:r>
           </w:p>
           <w:p>
@@ -787,7 +702,6 @@
               </w:rPr>
               <w:t xml:space="preserve">1)Нет столбца </w:t>
             </w:r>
-            <w:proofErr w:type="spellStart"/>
             <w:r>
               <w:rPr>
                 <w:rFonts w:cstheme="minorHAnsi"/>
@@ -796,62 +710,7 @@
                 <w:sz w:val="24"/>
                 <w:szCs w:val="24"/>
               </w:rPr>
-              <w:t>Profession</w:t>
-            </w:r>
-            <w:proofErr w:type="spellEnd"/>
-            <w:r>
-              <w:rPr>
-                <w:rFonts w:cstheme="minorHAnsi"/>
-                <w:b/>
-                <w:bCs/>
-                <w:sz w:val="24"/>
-                <w:szCs w:val="24"/>
-              </w:rPr>
-              <w:t xml:space="preserve"> / </w:t>
-            </w:r>
-            <w:proofErr w:type="spellStart"/>
-            <w:r>
-              <w:rPr>
-                <w:rFonts w:cstheme="minorHAnsi"/>
-                <w:b/>
-                <w:bCs/>
-                <w:sz w:val="24"/>
-                <w:szCs w:val="24"/>
-              </w:rPr>
-              <w:t>Main</w:t>
-            </w:r>
-            <w:proofErr w:type="spellEnd"/>
-            <w:r>
-              <w:rPr>
-                <w:rFonts w:cstheme="minorHAnsi"/>
-                <w:b/>
-                <w:bCs/>
-                <w:sz w:val="24"/>
-                <w:szCs w:val="24"/>
-              </w:rPr>
-              <w:t xml:space="preserve"> </w:t>
-            </w:r>
-            <w:proofErr w:type="spellStart"/>
-            <w:r>
-              <w:rPr>
-                <w:rFonts w:cstheme="minorHAnsi"/>
-                <w:b/>
-                <w:bCs/>
-                <w:sz w:val="24"/>
-                <w:szCs w:val="24"/>
-              </w:rPr>
-              <w:t>clinical</w:t>
-            </w:r>
-            <w:proofErr w:type="spellEnd"/>
-            <w:r>
-              <w:rPr>
-                <w:rFonts w:cstheme="minorHAnsi"/>
-                <w:b/>
-                <w:bCs/>
-                <w:sz w:val="24"/>
-                <w:szCs w:val="24"/>
-              </w:rPr>
-              <w:t xml:space="preserve"> Service</w:t>
+              <w:t>Profession / Main clinical Service</w:t>
             </w:r>
             <w:r>
               <w:rPr>
@@ -938,25 +797,7 @@
                 <w:sz w:val="24"/>
                 <w:szCs w:val="24"/>
               </w:rPr>
-              <w:t xml:space="preserve">3) В форме есть вот эти поля (для компании), а в </w:t>
-            </w:r>
-            <w:proofErr w:type="spellStart"/>
-            <w:r>
-              <w:rPr>
-                <w:rFonts w:cstheme="minorHAnsi"/>
-                <w:sz w:val="24"/>
-                <w:szCs w:val="24"/>
-              </w:rPr>
-              <w:t>апи</w:t>
-            </w:r>
-            <w:proofErr w:type="spellEnd"/>
-            <w:r>
-              <w:rPr>
-                <w:rFonts w:cstheme="minorHAnsi"/>
-                <w:sz w:val="24"/>
-                <w:szCs w:val="24"/>
-              </w:rPr>
-              <w:t xml:space="preserve"> нет. См. скрин 2</w:t>
+              <w:t>3) В форме есть вот эти поля (для компании), а в апи нет. См. скрин 2</w:t>
             </w:r>
           </w:p>
           <w:p>
@@ -1874,7 +1715,6 @@
           <w:lang w:val="en-US"/>
         </w:rPr>
       </w:pPr>
-      <w:proofErr w:type="spellStart"/>
       <w:r>
         <w:rPr>
           <w:rFonts w:cstheme="minorHAnsi"/>
@@ -1882,17 +1722,7 @@
           <w:szCs w:val="24"/>
           <w:lang w:val="en-US"/>
         </w:rPr>
-        <w:t>Offtop</w:t>
-      </w:r>
-      <w:proofErr w:type="spellEnd"/>
-      <w:r>
-        <w:rPr>
-          <w:rFonts w:cstheme="minorHAnsi"/>
-          <w:sz w:val="24"/>
-          <w:szCs w:val="24"/>
-          <w:lang w:val="en-US"/>
-        </w:rPr>
-        <w:t>:</w:t>
+        <w:t>Offtop:</w:t>
       </w:r>
     </w:p>
     <w:p>
@@ -1903,6 +1733,14 @@
           <w:szCs w:val="24"/>
         </w:rPr>
       </w:pPr>
+      <w:r>
+        <w:rPr>
+          <w:rFonts w:cstheme="minorHAnsi"/>
+          <w:sz w:val="24"/>
+          <w:szCs w:val="24"/>
+        </w:rPr>
+        <w:t xml:space="preserve">1) </w:t>
+      </w:r>
       <w:r>
         <w:rPr>
           <w:rFonts w:cstheme="minorHAnsi"/>
@@ -1945,7 +1783,6 @@
         </w:rPr>
         <w:t>k</w:t>
       </w:r>
-      <w:proofErr w:type="spellStart"/>
       <w:r>
         <w:rPr>
           <w:rFonts w:cstheme="minorHAnsi"/>
@@ -1954,7 +1791,6 @@
         </w:rPr>
         <w:t>люч</w:t>
       </w:r>
-      <w:proofErr w:type="spellEnd"/>
       <w:r>
         <w:rPr>
           <w:rFonts w:cstheme="minorHAnsi"/>
@@ -2082,6 +1918,104 @@
                     <a:xfrm>
                       <a:off x="0" y="0"/>
                       <a:ext cx="2635621" cy="4614942"/>
+                    </a:xfrm>
+                    <a:prstGeom prst="rect">
+                      <a:avLst/>
+                    </a:prstGeom>
+                  </pic:spPr>
+                </pic:pic>
+              </a:graphicData>
+            </a:graphic>
+          </wp:inline>
+        </w:drawing>
+      </w:r>
+    </w:p>
+    <w:p>
+      <w:pPr>
+        <w:rPr>
+          <w:rFonts w:cstheme="minorHAnsi"/>
+          <w:sz w:val="24"/>
+          <w:szCs w:val="24"/>
+          <w:lang w:val="en-US"/>
+        </w:rPr>
+      </w:pPr>
+      <w:r>
+        <w:rPr>
+          <w:rFonts w:cstheme="minorHAnsi"/>
+          <w:sz w:val="24"/>
+          <w:szCs w:val="24"/>
+        </w:rPr>
+        <w:t xml:space="preserve">2) </w:t>
+      </w:r>
+      <w:r>
+        <w:rPr>
+          <w:rFonts w:cstheme="minorHAnsi"/>
+          <w:sz w:val="24"/>
+          <w:szCs w:val="24"/>
+        </w:rPr>
+        <w:t>Удалить дубли из бд в таблице профессий</w:t>
+      </w:r>
+    </w:p>
+    <w:p>
+      <w:pPr>
+        <w:rPr>
+          <w:rFonts w:cstheme="minorHAnsi"/>
+          <w:sz w:val="24"/>
+          <w:szCs w:val="24"/>
+        </w:rPr>
+      </w:pPr>
+      <w:r>
+        <w:rPr>
+          <w:rFonts w:cstheme="minorHAnsi"/>
+          <w:sz w:val="24"/>
+          <w:szCs w:val="24"/>
+        </w:rPr>
+        <w:lastRenderedPageBreak/>
+        <w:t>3)</w:t>
+      </w:r>
+      <w:r>
+        <w:rPr>
+          <w:rFonts w:cstheme="minorHAnsi"/>
+          <w:sz w:val="24"/>
+          <w:szCs w:val="24"/>
+        </w:rPr>
+        <w:t xml:space="preserve"> Удалить это поле (оно мешает, потому что оно обязательное)</w:t>
+      </w:r>
+      <w:r>
+        <w:rPr>
+          <w:noProof/>
+        </w:rPr>
+        <w:t xml:space="preserve"> </w:t>
+      </w:r>
+      <w:r>
+        <w:rPr>
+          <w:noProof/>
+        </w:rPr>
+        <w:drawing>
+          <wp:inline distT="0" distB="0" distL="0" distR="0" wp14:anchorId="73B38004" wp14:editId="48430786">
+            <wp:extent cx="4923809" cy="7085714"/>
+            <wp:effectExtent l="0" t="0" r="0" b="1270"/>
+            <wp:docPr id="4" name="Рисунок 4"/>
+            <wp:cNvGraphicFramePr>
+              <a:graphicFrameLocks xmlns:a="http://schemas.openxmlformats.org/drawingml/2006/main" noChangeAspect="1"/>
+            </wp:cNvGraphicFramePr>
+            <a:graphic xmlns:a="http://schemas.openxmlformats.org/drawingml/2006/main">
+              <a:graphicData uri="http://schemas.openxmlformats.org/drawingml/2006/picture">
+                <pic:pic xmlns:pic="http://schemas.openxmlformats.org/drawingml/2006/picture">
+                  <pic:nvPicPr>
+                    <pic:cNvPr id="1" name=""/>
+                    <pic:cNvPicPr/>
+                  </pic:nvPicPr>
+                  <pic:blipFill>
+                    <a:blip r:embed="rId16"/>
+                    <a:stretch>
+                      <a:fillRect/>
+                    </a:stretch>
+                  </pic:blipFill>
+                  <pic:spPr>
+                    <a:xfrm>
+                      <a:off x="0" y="0"/>
+                      <a:ext cx="4923809" cy="7085714"/>
                     </a:xfrm>
                     <a:prstGeom prst="rect">
                       <a:avLst/>

--- a/доработка апи.docx
+++ b/доработка апи.docx
@@ -1959,9 +1959,7 @@
     <w:p>
       <w:pPr>
         <w:rPr>
-          <w:rFonts w:cstheme="minorHAnsi"/>
-          <w:sz w:val="24"/>
-          <w:szCs w:val="24"/>
+          <w:noProof/>
         </w:rPr>
       </w:pPr>
       <w:r>
@@ -2026,6 +2024,130 @@
             </a:graphic>
           </wp:inline>
         </w:drawing>
+      </w:r>
+    </w:p>
+    <w:p>
+      <w:pPr>
+        <w:rPr>
+          <w:noProof/>
+        </w:rPr>
+      </w:pPr>
+      <w:r>
+        <w:rPr>
+          <w:noProof/>
+        </w:rPr>
+        <w:t xml:space="preserve">В этом же роуте: не могу передать единицу в поле </w:t>
+      </w:r>
+      <w:r>
+        <w:rPr>
+          <w:noProof/>
+          <w:highlight w:val="yellow"/>
+          <w:lang w:val="en-US"/>
+        </w:rPr>
+        <w:t>active</w:t>
+      </w:r>
+      <w:r>
+        <w:rPr>
+          <w:noProof/>
+        </w:rPr>
+        <w:t xml:space="preserve">, </w:t>
+      </w:r>
+      <w:r>
+        <w:rPr>
+          <w:noProof/>
+        </w:rPr>
+        <w:t xml:space="preserve">пишет </w:t>
+      </w:r>
+      <w:r>
+        <w:rPr>
+          <w:noProof/>
+          <w:highlight w:val="cyan"/>
+        </w:rPr>
+        <w:t>SQLSTATE[01000]: Warning: 1265 Data truncated for column 'active'</w:t>
+      </w:r>
+    </w:p>
+    <w:p>
+      <w:pPr>
+        <w:rPr>
+          <w:rFonts w:cstheme="minorHAnsi"/>
+          <w:sz w:val="24"/>
+          <w:szCs w:val="24"/>
+        </w:rPr>
+      </w:pPr>
+      <w:r>
+        <w:rPr>
+          <w:rFonts w:cstheme="minorHAnsi"/>
+          <w:sz w:val="24"/>
+          <w:szCs w:val="24"/>
+        </w:rPr>
+        <w:t xml:space="preserve">4) созданным постам присваивается статус </w:t>
+      </w:r>
+      <w:r>
+        <w:rPr>
+          <w:rFonts w:cstheme="minorHAnsi"/>
+          <w:sz w:val="24"/>
+          <w:szCs w:val="24"/>
+          <w:lang w:val="en-US"/>
+        </w:rPr>
+        <w:t>moderation</w:t>
+      </w:r>
+      <w:r>
+        <w:rPr>
+          <w:rFonts w:cstheme="minorHAnsi"/>
+          <w:sz w:val="24"/>
+          <w:szCs w:val="24"/>
+        </w:rPr>
+        <w:t xml:space="preserve"> </w:t>
+      </w:r>
+      <w:r>
+        <w:rPr>
+          <w:rFonts w:cstheme="minorHAnsi"/>
+          <w:sz w:val="24"/>
+          <w:szCs w:val="24"/>
+        </w:rPr>
+        <w:t>в базе данных. Нужно ли нам это? Если нужно, где нам это менять? Кто верифицирует пост в таком случае – сам создатель поста или администратор сайта?</w:t>
+      </w:r>
+    </w:p>
+    <w:p>
+      <w:pPr>
+        <w:rPr>
+          <w:rFonts w:cstheme="minorHAnsi"/>
+          <w:sz w:val="24"/>
+          <w:szCs w:val="24"/>
+        </w:rPr>
+      </w:pPr>
+      <w:r>
+        <w:rPr>
+          <w:rFonts w:cstheme="minorHAnsi"/>
+          <w:sz w:val="24"/>
+          <w:szCs w:val="24"/>
+        </w:rPr>
+        <w:t xml:space="preserve">5) </w:t>
+      </w:r>
+      <w:r>
+        <w:rPr>
+          <w:rFonts w:cstheme="minorHAnsi"/>
+          <w:sz w:val="24"/>
+          <w:szCs w:val="24"/>
+        </w:rPr>
+        <w:t xml:space="preserve">убрать пагинацию из роута </w:t>
+      </w:r>
+      <w:r>
+        <w:rPr>
+          <w:rFonts w:cstheme="minorHAnsi"/>
+          <w:sz w:val="24"/>
+          <w:szCs w:val="24"/>
+          <w:highlight w:val="cyan"/>
+        </w:rPr>
+        <w:t>api/v1/vacancies/my</w:t>
+      </w:r>
+      <w:r>
+        <w:rPr>
+          <w:rFonts w:cstheme="minorHAnsi"/>
+          <w:sz w:val="24"/>
+          <w:szCs w:val="24"/>
+        </w:rPr>
+        <w:t xml:space="preserve"> . Врят-ли у пользователя будет миллион постов, скорее всего даже полсотни не наберется. У меня уже реализована пагинация на фронте в таблице. Если не убрать то мне придется логику переделывать сильно.</w:t>
       </w:r>
     </w:p>
     <w:sectPr>

--- a/доработка апи.docx
+++ b/доработка апи.docx
@@ -162,8 +162,18 @@
                 <w:sz w:val="24"/>
                 <w:szCs w:val="24"/>
               </w:rPr>
-              <w:t>Получение списка валют из бд</w:t>
-            </w:r>
+              <w:t xml:space="preserve">Получение списка валют из </w:t>
+            </w:r>
+            <w:proofErr w:type="spellStart"/>
+            <w:r>
+              <w:rPr>
+                <w:rFonts w:cstheme="minorHAnsi"/>
+                <w:sz w:val="24"/>
+                <w:szCs w:val="24"/>
+              </w:rPr>
+              <w:t>бд</w:t>
+            </w:r>
+            <w:proofErr w:type="spellEnd"/>
           </w:p>
         </w:tc>
       </w:tr>
@@ -222,8 +232,36 @@
                 <w:sz w:val="24"/>
                 <w:szCs w:val="24"/>
               </w:rPr>
-              <w:t xml:space="preserve"> api/v1/courses</w:t>
-            </w:r>
+              <w:t xml:space="preserve"> </w:t>
+            </w:r>
+            <w:proofErr w:type="spellStart"/>
+            <w:r>
+              <w:rPr>
+                <w:rFonts w:cstheme="minorHAnsi"/>
+                <w:sz w:val="24"/>
+                <w:szCs w:val="24"/>
+              </w:rPr>
+              <w:t>api</w:t>
+            </w:r>
+            <w:proofErr w:type="spellEnd"/>
+            <w:r>
+              <w:rPr>
+                <w:rFonts w:cstheme="minorHAnsi"/>
+                <w:sz w:val="24"/>
+                <w:szCs w:val="24"/>
+              </w:rPr>
+              <w:t>/v1/</w:t>
+            </w:r>
+            <w:proofErr w:type="spellStart"/>
+            <w:r>
+              <w:rPr>
+                <w:rFonts w:cstheme="minorHAnsi"/>
+                <w:sz w:val="24"/>
+                <w:szCs w:val="24"/>
+              </w:rPr>
+              <w:t>courses</w:t>
+            </w:r>
+            <w:proofErr w:type="spellEnd"/>
           </w:p>
           <w:p>
             <w:pPr>
@@ -303,7 +341,25 @@
                 <w:sz w:val="24"/>
                 <w:szCs w:val="24"/>
               </w:rPr>
-              <w:t xml:space="preserve"> api/v1/</w:t>
+              <w:t xml:space="preserve"> </w:t>
+            </w:r>
+            <w:proofErr w:type="spellStart"/>
+            <w:r>
+              <w:rPr>
+                <w:rFonts w:cstheme="minorHAnsi"/>
+                <w:sz w:val="24"/>
+                <w:szCs w:val="24"/>
+              </w:rPr>
+              <w:t>api</w:t>
+            </w:r>
+            <w:proofErr w:type="spellEnd"/>
+            <w:r>
+              <w:rPr>
+                <w:rFonts w:cstheme="minorHAnsi"/>
+                <w:sz w:val="24"/>
+                <w:szCs w:val="24"/>
+              </w:rPr>
+              <w:t>/v1/</w:t>
             </w:r>
             <w:r>
               <w:rPr>
@@ -402,6 +458,7 @@
               </w:rPr>
               <w:t xml:space="preserve">делать три столбца: </w:t>
             </w:r>
+            <w:proofErr w:type="gramStart"/>
             <w:r>
               <w:rPr>
                 <w:rFonts w:cstheme="minorHAnsi"/>
@@ -418,7 +475,16 @@
                 <w:sz w:val="24"/>
                 <w:szCs w:val="24"/>
               </w:rPr>
-              <w:t xml:space="preserve"> , </w:t>
+              <w:t xml:space="preserve"> ,</w:t>
+            </w:r>
+            <w:proofErr w:type="gramEnd"/>
+            <w:r>
+              <w:rPr>
+                <w:rFonts w:cstheme="minorHAnsi"/>
+                <w:sz w:val="24"/>
+                <w:szCs w:val="24"/>
+              </w:rPr>
+              <w:t xml:space="preserve"> </w:t>
             </w:r>
             <w:r>
               <w:rPr>
@@ -472,7 +538,25 @@
                 <w:sz w:val="24"/>
                 <w:szCs w:val="24"/>
               </w:rPr>
-              <w:t>, так как в форме он присутствует, а в бд нет</w:t>
+              <w:t xml:space="preserve">, так как в форме он присутствует, а в </w:t>
+            </w:r>
+            <w:proofErr w:type="spellStart"/>
+            <w:r>
+              <w:rPr>
+                <w:rFonts w:cstheme="minorHAnsi"/>
+                <w:sz w:val="24"/>
+                <w:szCs w:val="24"/>
+              </w:rPr>
+              <w:t>бд</w:t>
+            </w:r>
+            <w:proofErr w:type="spellEnd"/>
+            <w:r>
+              <w:rPr>
+                <w:rFonts w:cstheme="minorHAnsi"/>
+                <w:sz w:val="24"/>
+                <w:szCs w:val="24"/>
+              </w:rPr>
+              <w:t xml:space="preserve"> нет</w:t>
             </w:r>
           </w:p>
         </w:tc>
@@ -530,6 +614,7 @@
               </w:rPr>
               <w:t xml:space="preserve">POST </w:t>
             </w:r>
+            <w:proofErr w:type="spellStart"/>
             <w:r>
               <w:rPr>
                 <w:rFonts w:cstheme="minorHAnsi"/>
@@ -537,7 +622,17 @@
                 <w:szCs w:val="24"/>
                 <w:lang w:val="en-US"/>
               </w:rPr>
-              <w:t>api/v1/register</w:t>
+              <w:t>api</w:t>
+            </w:r>
+            <w:proofErr w:type="spellEnd"/>
+            <w:r>
+              <w:rPr>
+                <w:rFonts w:cstheme="minorHAnsi"/>
+                <w:sz w:val="24"/>
+                <w:szCs w:val="24"/>
+                <w:lang w:val="en-US"/>
+              </w:rPr>
+              <w:t>/v1/register</w:t>
             </w:r>
           </w:p>
           <w:p>
@@ -702,6 +797,7 @@
               </w:rPr>
               <w:t xml:space="preserve">1)Нет столбца </w:t>
             </w:r>
+            <w:proofErr w:type="spellStart"/>
             <w:r>
               <w:rPr>
                 <w:rFonts w:cstheme="minorHAnsi"/>
@@ -710,7 +806,62 @@
                 <w:sz w:val="24"/>
                 <w:szCs w:val="24"/>
               </w:rPr>
-              <w:t>Profession / Main clinical Service</w:t>
+              <w:t>Profession</w:t>
+            </w:r>
+            <w:proofErr w:type="spellEnd"/>
+            <w:r>
+              <w:rPr>
+                <w:rFonts w:cstheme="minorHAnsi"/>
+                <w:b/>
+                <w:bCs/>
+                <w:sz w:val="24"/>
+                <w:szCs w:val="24"/>
+              </w:rPr>
+              <w:t xml:space="preserve"> / </w:t>
+            </w:r>
+            <w:proofErr w:type="spellStart"/>
+            <w:r>
+              <w:rPr>
+                <w:rFonts w:cstheme="minorHAnsi"/>
+                <w:b/>
+                <w:bCs/>
+                <w:sz w:val="24"/>
+                <w:szCs w:val="24"/>
+              </w:rPr>
+              <w:t>Main</w:t>
+            </w:r>
+            <w:proofErr w:type="spellEnd"/>
+            <w:r>
+              <w:rPr>
+                <w:rFonts w:cstheme="minorHAnsi"/>
+                <w:b/>
+                <w:bCs/>
+                <w:sz w:val="24"/>
+                <w:szCs w:val="24"/>
+              </w:rPr>
+              <w:t xml:space="preserve"> </w:t>
+            </w:r>
+            <w:proofErr w:type="spellStart"/>
+            <w:r>
+              <w:rPr>
+                <w:rFonts w:cstheme="minorHAnsi"/>
+                <w:b/>
+                <w:bCs/>
+                <w:sz w:val="24"/>
+                <w:szCs w:val="24"/>
+              </w:rPr>
+              <w:t>clinical</w:t>
+            </w:r>
+            <w:proofErr w:type="spellEnd"/>
+            <w:r>
+              <w:rPr>
+                <w:rFonts w:cstheme="minorHAnsi"/>
+                <w:b/>
+                <w:bCs/>
+                <w:sz w:val="24"/>
+                <w:szCs w:val="24"/>
+              </w:rPr>
+              <w:t xml:space="preserve"> Service</w:t>
             </w:r>
             <w:r>
               <w:rPr>
@@ -780,24 +931,68 @@
                 <w:sz w:val="24"/>
                 <w:szCs w:val="24"/>
               </w:rPr>
-              <w:t xml:space="preserve"> (удалять не обязательно, но мне оно не нужно нигде)</w:t>
-            </w:r>
-          </w:p>
-          <w:p>
-            <w:pPr>
-              <w:rPr>
-                <w:rFonts w:cstheme="minorHAnsi"/>
-                <w:sz w:val="24"/>
-                <w:szCs w:val="24"/>
-              </w:rPr>
-            </w:pPr>
-            <w:r>
-              <w:rPr>
-                <w:rFonts w:cstheme="minorHAnsi"/>
-                <w:sz w:val="24"/>
-                <w:szCs w:val="24"/>
-              </w:rPr>
-              <w:t>3) В форме есть вот эти поля (для компании), а в апи нет. См. скрин 2</w:t>
+              <w:t xml:space="preserve"> (</w:t>
+            </w:r>
+            <w:r>
+              <w:rPr>
+                <w:rFonts w:cstheme="minorHAnsi"/>
+                <w:sz w:val="24"/>
+                <w:szCs w:val="24"/>
+              </w:rPr>
+              <w:t xml:space="preserve">удали пожалуйста, так как оно обязательным отмечено в </w:t>
+            </w:r>
+            <w:proofErr w:type="spellStart"/>
+            <w:r>
+              <w:rPr>
+                <w:rFonts w:cstheme="minorHAnsi"/>
+                <w:sz w:val="24"/>
+                <w:szCs w:val="24"/>
+              </w:rPr>
+              <w:t>апи</w:t>
+            </w:r>
+            <w:proofErr w:type="spellEnd"/>
+            <w:r>
+              <w:rPr>
+                <w:rFonts w:cstheme="minorHAnsi"/>
+                <w:sz w:val="24"/>
+                <w:szCs w:val="24"/>
+              </w:rPr>
+              <w:t>)</w:t>
+            </w:r>
+          </w:p>
+          <w:p>
+            <w:pPr>
+              <w:rPr>
+                <w:rFonts w:cstheme="minorHAnsi"/>
+                <w:sz w:val="24"/>
+                <w:szCs w:val="24"/>
+              </w:rPr>
+            </w:pPr>
+            <w:r>
+              <w:rPr>
+                <w:rFonts w:cstheme="minorHAnsi"/>
+                <w:sz w:val="24"/>
+                <w:szCs w:val="24"/>
+              </w:rPr>
+              <w:t xml:space="preserve">3) В форме есть вот эти поля (для компании), а в </w:t>
+            </w:r>
+            <w:proofErr w:type="spellStart"/>
+            <w:r>
+              <w:rPr>
+                <w:rFonts w:cstheme="minorHAnsi"/>
+                <w:sz w:val="24"/>
+                <w:szCs w:val="24"/>
+              </w:rPr>
+              <w:t>апи</w:t>
+            </w:r>
+            <w:proofErr w:type="spellEnd"/>
+            <w:r>
+              <w:rPr>
+                <w:rFonts w:cstheme="minorHAnsi"/>
+                <w:sz w:val="24"/>
+                <w:szCs w:val="24"/>
+              </w:rPr>
+              <w:t xml:space="preserve"> нет. См. скрин 2</w:t>
             </w:r>
           </w:p>
           <w:p>
@@ -1715,6 +1910,8 @@
           <w:lang w:val="en-US"/>
         </w:rPr>
       </w:pPr>
+      <w:bookmarkStart w:id="0" w:name="_Hlk98855251"/>
+      <w:proofErr w:type="spellStart"/>
       <w:r>
         <w:rPr>
           <w:rFonts w:cstheme="minorHAnsi"/>
@@ -1722,7 +1919,17 @@
           <w:szCs w:val="24"/>
           <w:lang w:val="en-US"/>
         </w:rPr>
-        <w:t>Offtop:</w:t>
+        <w:t>Offtop</w:t>
+      </w:r>
+      <w:proofErr w:type="spellEnd"/>
+      <w:r>
+        <w:rPr>
+          <w:rFonts w:cstheme="minorHAnsi"/>
+          <w:sz w:val="24"/>
+          <w:szCs w:val="24"/>
+          <w:lang w:val="en-US"/>
+        </w:rPr>
+        <w:t>:</w:t>
       </w:r>
     </w:p>
     <w:p>
@@ -1783,6 +1990,7 @@
         </w:rPr>
         <w:t>k</w:t>
       </w:r>
+      <w:proofErr w:type="spellStart"/>
       <w:r>
         <w:rPr>
           <w:rFonts w:cstheme="minorHAnsi"/>
@@ -1791,6 +1999,7 @@
         </w:rPr>
         <w:t>люч</w:t>
       </w:r>
+      <w:proofErr w:type="spellEnd"/>
       <w:r>
         <w:rPr>
           <w:rFonts w:cstheme="minorHAnsi"/>
@@ -1815,15 +2024,33 @@
           <w:sz w:val="24"/>
           <w:szCs w:val="24"/>
         </w:rPr>
-        <w:t xml:space="preserve"> из первого</w:t>
-      </w:r>
-      <w:r>
-        <w:rPr>
-          <w:rFonts w:cstheme="minorHAnsi"/>
-          <w:sz w:val="24"/>
-          <w:szCs w:val="24"/>
-        </w:rPr>
-        <w:t xml:space="preserve"> , </w:t>
+        <w:t xml:space="preserve"> из </w:t>
+      </w:r>
+      <w:proofErr w:type="gramStart"/>
+      <w:r>
+        <w:rPr>
+          <w:rFonts w:cstheme="minorHAnsi"/>
+          <w:sz w:val="24"/>
+          <w:szCs w:val="24"/>
+        </w:rPr>
+        <w:t>первого</w:t>
+      </w:r>
+      <w:r>
+        <w:rPr>
+          <w:rFonts w:cstheme="minorHAnsi"/>
+          <w:sz w:val="24"/>
+          <w:szCs w:val="24"/>
+        </w:rPr>
+        <w:t xml:space="preserve"> ,</w:t>
+      </w:r>
+      <w:proofErr w:type="gramEnd"/>
+      <w:r>
+        <w:rPr>
+          <w:rFonts w:cstheme="minorHAnsi"/>
+          <w:sz w:val="24"/>
+          <w:szCs w:val="24"/>
+        </w:rPr>
+        <w:t xml:space="preserve"> </w:t>
       </w:r>
       <w:r>
         <w:rPr>
@@ -1953,7 +2180,25 @@
           <w:sz w:val="24"/>
           <w:szCs w:val="24"/>
         </w:rPr>
-        <w:t>Удалить дубли из бд в таблице профессий</w:t>
+        <w:t xml:space="preserve">Удалить дубли из </w:t>
+      </w:r>
+      <w:proofErr w:type="spellStart"/>
+      <w:r>
+        <w:rPr>
+          <w:rFonts w:cstheme="minorHAnsi"/>
+          <w:sz w:val="24"/>
+          <w:szCs w:val="24"/>
+        </w:rPr>
+        <w:t>бд</w:t>
+      </w:r>
+      <w:proofErr w:type="spellEnd"/>
+      <w:r>
+        <w:rPr>
+          <w:rFonts w:cstheme="minorHAnsi"/>
+          <w:sz w:val="24"/>
+          <w:szCs w:val="24"/>
+        </w:rPr>
+        <w:t xml:space="preserve"> в таблице профессий</w:t>
       </w:r>
     </w:p>
     <w:p>
@@ -2114,6 +2359,7 @@
           <w:rFonts w:cstheme="minorHAnsi"/>
           <w:sz w:val="24"/>
           <w:szCs w:val="24"/>
+          <w:lang w:val="en-US"/>
         </w:rPr>
       </w:pPr>
       <w:r>
@@ -2130,8 +2376,27 @@
           <w:sz w:val="24"/>
           <w:szCs w:val="24"/>
         </w:rPr>
-        <w:t xml:space="preserve">убрать пагинацию из роута </w:t>
-      </w:r>
+        <w:t xml:space="preserve">убрать пагинацию из </w:t>
+      </w:r>
+      <w:proofErr w:type="spellStart"/>
+      <w:r>
+        <w:rPr>
+          <w:rFonts w:cstheme="minorHAnsi"/>
+          <w:sz w:val="24"/>
+          <w:szCs w:val="24"/>
+        </w:rPr>
+        <w:t>роута</w:t>
+      </w:r>
+      <w:proofErr w:type="spellEnd"/>
+      <w:r>
+        <w:rPr>
+          <w:rFonts w:cstheme="minorHAnsi"/>
+          <w:sz w:val="24"/>
+          <w:szCs w:val="24"/>
+        </w:rPr>
+        <w:t xml:space="preserve"> </w:t>
+      </w:r>
+      <w:proofErr w:type="spellStart"/>
       <w:r>
         <w:rPr>
           <w:rFonts w:cstheme="minorHAnsi"/>
@@ -2139,16 +2404,358 @@
           <w:szCs w:val="24"/>
           <w:highlight w:val="cyan"/>
         </w:rPr>
-        <w:t>api/v1/vacancies/my</w:t>
-      </w:r>
-      <w:r>
-        <w:rPr>
-          <w:rFonts w:cstheme="minorHAnsi"/>
-          <w:sz w:val="24"/>
-          <w:szCs w:val="24"/>
-        </w:rPr>
-        <w:t xml:space="preserve"> . Врят-ли у пользователя будет миллион постов, скорее всего даже полсотни не наберется. У меня уже реализована пагинация на фронте в таблице. Если не убрать то мне придется логику переделывать сильно.</w:t>
-      </w:r>
+        <w:t>api</w:t>
+      </w:r>
+      <w:proofErr w:type="spellEnd"/>
+      <w:r>
+        <w:rPr>
+          <w:rFonts w:cstheme="minorHAnsi"/>
+          <w:sz w:val="24"/>
+          <w:szCs w:val="24"/>
+          <w:highlight w:val="cyan"/>
+        </w:rPr>
+        <w:t>/v1/</w:t>
+      </w:r>
+      <w:proofErr w:type="spellStart"/>
+      <w:r>
+        <w:rPr>
+          <w:rFonts w:cstheme="minorHAnsi"/>
+          <w:sz w:val="24"/>
+          <w:szCs w:val="24"/>
+          <w:highlight w:val="cyan"/>
+        </w:rPr>
+        <w:t>vacancies</w:t>
+      </w:r>
+      <w:proofErr w:type="spellEnd"/>
+      <w:r>
+        <w:rPr>
+          <w:rFonts w:cstheme="minorHAnsi"/>
+          <w:sz w:val="24"/>
+          <w:szCs w:val="24"/>
+          <w:highlight w:val="cyan"/>
+        </w:rPr>
+        <w:t>/</w:t>
+      </w:r>
+      <w:proofErr w:type="spellStart"/>
+      <w:proofErr w:type="gramStart"/>
+      <w:r>
+        <w:rPr>
+          <w:rFonts w:cstheme="minorHAnsi"/>
+          <w:sz w:val="24"/>
+          <w:szCs w:val="24"/>
+          <w:highlight w:val="cyan"/>
+        </w:rPr>
+        <w:t>my</w:t>
+      </w:r>
+      <w:proofErr w:type="spellEnd"/>
+      <w:r>
+        <w:rPr>
+          <w:rFonts w:cstheme="minorHAnsi"/>
+          <w:sz w:val="24"/>
+          <w:szCs w:val="24"/>
+        </w:rPr>
+        <w:t xml:space="preserve"> .</w:t>
+      </w:r>
+      <w:proofErr w:type="gramEnd"/>
+      <w:r>
+        <w:rPr>
+          <w:rFonts w:cstheme="minorHAnsi"/>
+          <w:sz w:val="24"/>
+          <w:szCs w:val="24"/>
+        </w:rPr>
+        <w:t xml:space="preserve"> </w:t>
+      </w:r>
+      <w:proofErr w:type="spellStart"/>
+      <w:r>
+        <w:rPr>
+          <w:rFonts w:cstheme="minorHAnsi"/>
+          <w:sz w:val="24"/>
+          <w:szCs w:val="24"/>
+        </w:rPr>
+        <w:t>Врят</w:t>
+      </w:r>
+      <w:proofErr w:type="spellEnd"/>
+      <w:r>
+        <w:rPr>
+          <w:rFonts w:cstheme="minorHAnsi"/>
+          <w:sz w:val="24"/>
+          <w:szCs w:val="24"/>
+        </w:rPr>
+        <w:t xml:space="preserve">-ли у пользователя будет миллион постов, скорее всего даже полсотни не наберется. У меня уже реализована пагинация на фронте в таблице. Если не </w:t>
+      </w:r>
+      <w:proofErr w:type="gramStart"/>
+      <w:r>
+        <w:rPr>
+          <w:rFonts w:cstheme="minorHAnsi"/>
+          <w:sz w:val="24"/>
+          <w:szCs w:val="24"/>
+        </w:rPr>
+        <w:t>убрать</w:t>
+      </w:r>
+      <w:proofErr w:type="gramEnd"/>
+      <w:r>
+        <w:rPr>
+          <w:rFonts w:cstheme="minorHAnsi"/>
+          <w:sz w:val="24"/>
+          <w:szCs w:val="24"/>
+        </w:rPr>
+        <w:t xml:space="preserve"> то мне придется логику переделывать сильно.</w:t>
+      </w:r>
+    </w:p>
+    <w:p>
+      <w:pPr>
+        <w:rPr>
+          <w:rFonts w:cstheme="minorHAnsi"/>
+          <w:sz w:val="24"/>
+          <w:szCs w:val="24"/>
+        </w:rPr>
+      </w:pPr>
+      <w:r>
+        <w:rPr>
+          <w:rFonts w:cstheme="minorHAnsi"/>
+          <w:sz w:val="24"/>
+          <w:szCs w:val="24"/>
+        </w:rPr>
+        <w:lastRenderedPageBreak/>
+        <w:t xml:space="preserve">В этом же </w:t>
+      </w:r>
+      <w:proofErr w:type="spellStart"/>
+      <w:r>
+        <w:rPr>
+          <w:rFonts w:cstheme="minorHAnsi"/>
+          <w:sz w:val="24"/>
+          <w:szCs w:val="24"/>
+        </w:rPr>
+        <w:t>роуте</w:t>
+      </w:r>
+      <w:proofErr w:type="spellEnd"/>
+      <w:r>
+        <w:rPr>
+          <w:rFonts w:cstheme="minorHAnsi"/>
+          <w:sz w:val="24"/>
+          <w:szCs w:val="24"/>
+        </w:rPr>
+        <w:t xml:space="preserve">: </w:t>
+      </w:r>
+    </w:p>
+    <w:p>
+      <w:pPr>
+        <w:rPr>
+          <w:rFonts w:cstheme="minorHAnsi"/>
+          <w:sz w:val="24"/>
+          <w:szCs w:val="24"/>
+        </w:rPr>
+      </w:pPr>
+      <w:r>
+        <w:rPr>
+          <w:rFonts w:cstheme="minorHAnsi"/>
+          <w:sz w:val="24"/>
+          <w:szCs w:val="24"/>
+        </w:rPr>
+        <w:t xml:space="preserve">- нет количества кандидатов </w:t>
+      </w:r>
+      <w:r>
+        <w:rPr>
+          <w:rFonts w:cstheme="minorHAnsi"/>
+          <w:sz w:val="24"/>
+          <w:szCs w:val="24"/>
+        </w:rPr>
+        <w:br/>
+        <w:t>- нет бюджета</w:t>
+      </w:r>
+      <w:r>
+        <w:rPr>
+          <w:rFonts w:cstheme="minorHAnsi"/>
+          <w:sz w:val="24"/>
+          <w:szCs w:val="24"/>
+        </w:rPr>
+        <w:br/>
+        <w:t>- нет просмотров</w:t>
+      </w:r>
+    </w:p>
+    <w:p>
+      <w:pPr>
+        <w:rPr>
+          <w:noProof/>
+        </w:rPr>
+      </w:pPr>
+      <w:r>
+        <w:rPr>
+          <w:rFonts w:cstheme="minorHAnsi"/>
+          <w:sz w:val="24"/>
+          <w:szCs w:val="24"/>
+        </w:rPr>
+        <w:t xml:space="preserve">6) при отправке формы могут возникать ошибки, это окей. Сервер мне отвечает </w:t>
+      </w:r>
+      <w:proofErr w:type="spellStart"/>
+      <w:r>
+        <w:rPr>
+          <w:rFonts w:cstheme="minorHAnsi"/>
+          <w:sz w:val="24"/>
+          <w:szCs w:val="24"/>
+        </w:rPr>
+        <w:t>обьектом</w:t>
+      </w:r>
+      <w:proofErr w:type="spellEnd"/>
+      <w:r>
+        <w:rPr>
+          <w:rFonts w:cstheme="minorHAnsi"/>
+          <w:sz w:val="24"/>
+          <w:szCs w:val="24"/>
+        </w:rPr>
+        <w:t xml:space="preserve"> </w:t>
+      </w:r>
+      <w:r>
+        <w:rPr>
+          <w:rFonts w:cstheme="minorHAnsi"/>
+          <w:sz w:val="24"/>
+          <w:szCs w:val="24"/>
+          <w:lang w:val="en-US"/>
+        </w:rPr>
+        <w:t>errors</w:t>
+      </w:r>
+      <w:r>
+        <w:rPr>
+          <w:rFonts w:cstheme="minorHAnsi"/>
+          <w:sz w:val="24"/>
+          <w:szCs w:val="24"/>
+        </w:rPr>
+        <w:t xml:space="preserve"> </w:t>
+      </w:r>
+      <w:r>
+        <w:rPr>
+          <w:rFonts w:cstheme="minorHAnsi"/>
+          <w:sz w:val="24"/>
+          <w:szCs w:val="24"/>
+        </w:rPr>
+        <w:t xml:space="preserve">с разными ключами, можно сделать, чтобы ошибки выводились просто массивом типа </w:t>
+      </w:r>
+      <w:r>
+        <w:rPr>
+          <w:rFonts w:cstheme="minorHAnsi"/>
+          <w:sz w:val="24"/>
+          <w:szCs w:val="24"/>
+          <w:lang w:val="en-US"/>
+        </w:rPr>
+        <w:t>string</w:t>
+      </w:r>
+      <w:r>
+        <w:rPr>
+          <w:rFonts w:cstheme="minorHAnsi"/>
+          <w:sz w:val="24"/>
+          <w:szCs w:val="24"/>
+        </w:rPr>
+        <w:t>?</w:t>
+      </w:r>
+      <w:r>
+        <w:rPr>
+          <w:noProof/>
+        </w:rPr>
+        <w:t xml:space="preserve"> </w:t>
+      </w:r>
+      <w:r>
+        <w:rPr>
+          <w:noProof/>
+        </w:rPr>
+        <w:drawing>
+          <wp:inline distT="0" distB="0" distL="0" distR="0" wp14:anchorId="2E1058FD" wp14:editId="457EFEA9">
+            <wp:extent cx="5940425" cy="631190"/>
+            <wp:effectExtent l="0" t="0" r="3175" b="0"/>
+            <wp:docPr id="6" name="Рисунок 6"/>
+            <wp:cNvGraphicFramePr>
+              <a:graphicFrameLocks xmlns:a="http://schemas.openxmlformats.org/drawingml/2006/main" noChangeAspect="1"/>
+            </wp:cNvGraphicFramePr>
+            <a:graphic xmlns:a="http://schemas.openxmlformats.org/drawingml/2006/main">
+              <a:graphicData uri="http://schemas.openxmlformats.org/drawingml/2006/picture">
+                <pic:pic xmlns:pic="http://schemas.openxmlformats.org/drawingml/2006/picture">
+                  <pic:nvPicPr>
+                    <pic:cNvPr id="1" name=""/>
+                    <pic:cNvPicPr/>
+                  </pic:nvPicPr>
+                  <pic:blipFill>
+                    <a:blip r:embed="rId17"/>
+                    <a:stretch>
+                      <a:fillRect/>
+                    </a:stretch>
+                  </pic:blipFill>
+                  <pic:spPr>
+                    <a:xfrm>
+                      <a:off x="0" y="0"/>
+                      <a:ext cx="5940425" cy="631190"/>
+                    </a:xfrm>
+                    <a:prstGeom prst="rect">
+                      <a:avLst/>
+                    </a:prstGeom>
+                  </pic:spPr>
+                </pic:pic>
+              </a:graphicData>
+            </a:graphic>
+          </wp:inline>
+        </w:drawing>
+      </w:r>
+    </w:p>
+    <w:p>
+      <w:pPr>
+        <w:rPr>
+          <w:noProof/>
+        </w:rPr>
+      </w:pPr>
+      <w:r>
+        <w:rPr>
+          <w:noProof/>
+        </w:rPr>
+        <w:t xml:space="preserve">Например, </w:t>
+      </w:r>
+    </w:p>
+    <w:p>
+      <w:pPr>
+        <w:rPr>
+          <w:rFonts w:cstheme="minorHAnsi"/>
+          <w:sz w:val="24"/>
+          <w:szCs w:val="24"/>
+        </w:rPr>
+      </w:pPr>
+      <w:r>
+        <w:rPr>
+          <w:noProof/>
+        </w:rPr>
+        <w:drawing>
+          <wp:inline distT="0" distB="0" distL="0" distR="0" wp14:anchorId="0A40829D" wp14:editId="67DF6586">
+            <wp:extent cx="3933333" cy="1590476"/>
+            <wp:effectExtent l="0" t="0" r="0" b="0"/>
+            <wp:docPr id="7" name="Рисунок 7"/>
+            <wp:cNvGraphicFramePr>
+              <a:graphicFrameLocks xmlns:a="http://schemas.openxmlformats.org/drawingml/2006/main" noChangeAspect="1"/>
+            </wp:cNvGraphicFramePr>
+            <a:graphic xmlns:a="http://schemas.openxmlformats.org/drawingml/2006/main">
+              <a:graphicData uri="http://schemas.openxmlformats.org/drawingml/2006/picture">
+                <pic:pic xmlns:pic="http://schemas.openxmlformats.org/drawingml/2006/picture">
+                  <pic:nvPicPr>
+                    <pic:cNvPr id="1" name=""/>
+                    <pic:cNvPicPr/>
+                  </pic:nvPicPr>
+                  <pic:blipFill>
+                    <a:blip r:embed="rId18"/>
+                    <a:stretch>
+                      <a:fillRect/>
+                    </a:stretch>
+                  </pic:blipFill>
+                  <pic:spPr>
+                    <a:xfrm>
+                      <a:off x="0" y="0"/>
+                      <a:ext cx="3933333" cy="1590476"/>
+                    </a:xfrm>
+                    <a:prstGeom prst="rect">
+                      <a:avLst/>
+                    </a:prstGeom>
+                  </pic:spPr>
+                </pic:pic>
+              </a:graphicData>
+            </a:graphic>
+          </wp:inline>
+        </w:drawing>
+      </w:r>
+      <w:bookmarkEnd w:id="0"/>
     </w:p>
     <w:sectPr>
       <w:pgSz w:w="11906" w:h="16838"/>
@@ -2991,6 +3598,19 @@
       <w:contextualSpacing/>
     </w:pPr>
   </w:style>
+  <w:style w:type="character" w:styleId="HTML">
+    <w:name w:val="HTML Code"/>
+    <w:basedOn w:val="a0"/>
+    <w:uiPriority w:val="99"/>
+    <w:semiHidden/>
+    <w:unhideWhenUsed/>
+    <w:rsid w:val="00893981"/>
+    <w:rPr>
+      <w:rFonts w:ascii="Courier New" w:eastAsia="Times New Roman" w:hAnsi="Courier New" w:cs="Courier New"/>
+      <w:sz w:val="20"/>
+      <w:szCs w:val="20"/>
+    </w:rPr>
+  </w:style>
 </w:styles>
 </file>
 
